--- a/experiment/subject_recruitment/קריטריונים.docx
+++ b/experiment/subject_recruitment/קריטריונים.docx
@@ -6,186 +6,224 @@
       <w:pPr>
         <w:rPr>
           <w:rFonts w:ascii="Times New Roman" w:eastAsia="Times New Roman" w:hAnsi="Times New Roman" w:cs="Times New Roman"/>
-          <w:sz w:val="24"/>
-          <w:szCs w:val="24"/>
-        </w:rPr>
-      </w:pPr>
-      <w:r>
-        <w:rPr>
-          <w:rFonts w:ascii="Times New Roman" w:eastAsia="Times New Roman" w:hAnsi="Times New Roman" w:cs="Times New Roman"/>
-          <w:sz w:val="24"/>
-          <w:szCs w:val="24"/>
-          <w:rtl/>
-        </w:rPr>
-        <w:t>תוכלי לשלוח לי את תעודת הזהות שלך ולאשר לי שאת עונה על כל הקריטריונים של הניסוי?</w:t>
-      </w:r>
-    </w:p>
-    <w:p>
-      <w:pPr>
-        <w:rPr>
-          <w:rFonts w:ascii="Times New Roman" w:eastAsia="Times New Roman" w:hAnsi="Times New Roman" w:cs="Times New Roman"/>
-          <w:sz w:val="24"/>
-          <w:szCs w:val="24"/>
-          <w:rtl/>
-        </w:rPr>
-      </w:pPr>
-      <w:r>
-        <w:rPr>
-          <w:rFonts w:ascii="Times New Roman" w:eastAsia="Times New Roman" w:hAnsi="Times New Roman" w:cs="Times New Roman"/>
-          <w:sz w:val="24"/>
-          <w:szCs w:val="24"/>
-          <w:rtl/>
-        </w:rPr>
-        <w:t xml:space="preserve">1. </w:t>
-      </w:r>
-      <w:r>
-        <w:rPr>
-          <w:rFonts w:ascii="Times New Roman" w:eastAsia="Times New Roman" w:hAnsi="Times New Roman" w:cs="Times New Roman"/>
           <w:b/>
           <w:bCs/>
-          <w:sz w:val="24"/>
-          <w:szCs w:val="24"/>
-          <w:rtl/>
-        </w:rPr>
-        <w:t>יד ימין דומיננטית</w:t>
-      </w:r>
-      <w:r>
-        <w:rPr>
-          <w:rFonts w:ascii="Times New Roman" w:eastAsia="Times New Roman" w:hAnsi="Times New Roman" w:cs="Times New Roman"/>
-          <w:sz w:val="24"/>
-          <w:szCs w:val="24"/>
-          <w:rtl/>
-        </w:rPr>
-        <w:t>.</w:t>
-      </w:r>
-      <w:r>
-        <w:rPr>
-          <w:rFonts w:ascii="Times New Roman" w:eastAsia="Times New Roman" w:hAnsi="Times New Roman" w:cs="Times New Roman"/>
-          <w:sz w:val="24"/>
-          <w:szCs w:val="24"/>
-          <w:rtl/>
-        </w:rPr>
-        <w:br/>
-        <w:t>2. ללא בעיות כתפיים.</w:t>
-      </w:r>
-      <w:r>
-        <w:rPr>
-          <w:rFonts w:ascii="Times New Roman" w:eastAsia="Times New Roman" w:hAnsi="Times New Roman" w:cs="Times New Roman"/>
-          <w:sz w:val="24"/>
-          <w:szCs w:val="24"/>
-          <w:rtl/>
-        </w:rPr>
-        <w:br/>
-        <w:t>3. ללא הפרעת קשב וריכוז מאובחנת.</w:t>
-      </w:r>
-      <w:r>
-        <w:rPr>
-          <w:rFonts w:ascii="Times New Roman" w:eastAsia="Times New Roman" w:hAnsi="Times New Roman" w:cs="Times New Roman"/>
-          <w:sz w:val="24"/>
-          <w:szCs w:val="24"/>
-          <w:rtl/>
-        </w:rPr>
-        <w:br/>
-        <w:t>4. ראייה תקינה או מתוקנת (ניתן לבצע את הניסוי עם עדשות אך לא עם משקפיים).</w:t>
-      </w:r>
-      <w:r>
-        <w:rPr>
-          <w:rFonts w:ascii="Times New Roman" w:eastAsia="Times New Roman" w:hAnsi="Times New Roman" w:cs="Times New Roman"/>
-          <w:sz w:val="24"/>
-          <w:szCs w:val="24"/>
-          <w:rtl/>
-        </w:rPr>
-        <w:br/>
-        <w:t>5. ראיית צבעים תקינה.</w:t>
-      </w:r>
-      <w:r>
-        <w:rPr>
-          <w:rFonts w:ascii="Times New Roman" w:eastAsia="Times New Roman" w:hAnsi="Times New Roman" w:cs="Times New Roman"/>
-          <w:sz w:val="24"/>
-          <w:szCs w:val="24"/>
-          <w:rtl/>
-        </w:rPr>
-        <w:br/>
-        <w:t xml:space="preserve">6. </w:t>
-      </w:r>
-      <w:r>
-        <w:rPr>
-          <w:rFonts w:ascii="Times New Roman" w:eastAsia="Times New Roman" w:hAnsi="Times New Roman" w:cs="Times New Roman"/>
+          <w:sz w:val="34"/>
+          <w:szCs w:val="34"/>
+          <w:u w:val="single"/>
+          <w:rtl/>
+        </w:rPr>
+      </w:pPr>
+      <w:r>
+        <w:rPr>
+          <w:rFonts w:ascii="Times New Roman" w:eastAsia="Times New Roman" w:hAnsi="Times New Roman" w:cs="Times New Roman" w:hint="cs"/>
           <w:b/>
           <w:bCs/>
-          <w:sz w:val="24"/>
-          <w:szCs w:val="24"/>
-          <w:rtl/>
-        </w:rPr>
-        <w:t>עברית ברמת שפת אם</w:t>
-      </w:r>
-      <w:r>
-        <w:rPr>
-          <w:rFonts w:ascii="Times New Roman" w:eastAsia="Times New Roman" w:hAnsi="Times New Roman" w:cs="Times New Roman"/>
-          <w:sz w:val="24"/>
-          <w:szCs w:val="24"/>
-          <w:rtl/>
-        </w:rPr>
-        <w:t>.</w:t>
-      </w:r>
-      <w:r>
-        <w:rPr>
-          <w:rFonts w:ascii="Times New Roman" w:eastAsia="Times New Roman" w:hAnsi="Times New Roman" w:cs="Times New Roman"/>
-          <w:sz w:val="24"/>
-          <w:szCs w:val="24"/>
-          <w:rtl/>
-        </w:rPr>
-        <w:br/>
-        <w:t>7. הניסוי מיועד לבני 18-35.</w:t>
-      </w:r>
-      <w:r>
-        <w:rPr>
-          <w:rFonts w:ascii="Times New Roman" w:eastAsia="Times New Roman" w:hAnsi="Times New Roman" w:cs="Times New Roman"/>
-          <w:sz w:val="24"/>
-          <w:szCs w:val="24"/>
-          <w:rtl/>
-        </w:rPr>
-        <w:br/>
-        <w:t>8. הניסוי לא מיועד לנוטלים תרופות פסיכיאטריות (כולל ריטלין).</w:t>
-      </w:r>
-      <w:r>
-        <w:rPr>
-          <w:rFonts w:ascii="Times New Roman" w:eastAsia="Times New Roman" w:hAnsi="Times New Roman" w:cs="Times New Roman"/>
-          <w:sz w:val="24"/>
-          <w:szCs w:val="24"/>
-          <w:rtl/>
-        </w:rPr>
-        <w:br/>
-        <w:t>9. הניסוי לא מיועד לאנשים הסובלים מהפרעות נוירולוגיות (כגון אפילפסיה או הפרעת קשב וריכוז).</w:t>
-      </w:r>
-      <w:r>
-        <w:rPr>
-          <w:rFonts w:ascii="Times New Roman" w:eastAsia="Times New Roman" w:hAnsi="Times New Roman" w:cs="Times New Roman"/>
-          <w:sz w:val="24"/>
-          <w:szCs w:val="24"/>
-          <w:rtl/>
-        </w:rPr>
-        <w:br/>
-      </w:r>
-      <w:r>
-        <w:rPr>
-          <w:rFonts w:ascii="Times New Roman" w:eastAsia="Times New Roman" w:hAnsi="Times New Roman" w:cs="Times New Roman"/>
-          <w:sz w:val="24"/>
-          <w:szCs w:val="24"/>
-          <w:rtl/>
-        </w:rPr>
-        <w:br/>
-      </w:r>
-      <w:r>
+          <w:sz w:val="34"/>
+          <w:szCs w:val="34"/>
+          <w:u w:val="single"/>
+          <w:rtl/>
+        </w:rPr>
+        <w:t>1 ימים:</w:t>
+      </w:r>
+    </w:p>
+    <w:p>
+      <w:pPr>
         <w:rPr>
           <w:rFonts w:ascii="Times New Roman" w:eastAsia="Times New Roman" w:hAnsi="Times New Roman" w:cs="Times New Roman"/>
           <w:b/>
           <w:bCs/>
-          <w:sz w:val="24"/>
-          <w:szCs w:val="24"/>
+          <w:sz w:val="34"/>
+          <w:szCs w:val="34"/>
           <w:u w:val="single"/>
           <w:rtl/>
         </w:rPr>
+      </w:pPr>
+    </w:p>
+    <w:p>
+      <w:pPr>
+        <w:rPr>
+          <w:rFonts w:ascii="Times New Roman" w:eastAsia="Times New Roman" w:hAnsi="Times New Roman" w:cs="Times New Roman"/>
+          <w:sz w:val="24"/>
+          <w:szCs w:val="24"/>
+        </w:rPr>
+      </w:pPr>
+      <w:r>
+        <w:rPr>
+          <w:rFonts w:ascii="Times New Roman" w:eastAsia="Times New Roman" w:hAnsi="Times New Roman" w:cs="Times New Roman"/>
+          <w:sz w:val="24"/>
+          <w:szCs w:val="24"/>
+          <w:rtl/>
+        </w:rPr>
+        <w:t>תוכלי לשלוח לי את תעודת הזהות שלך ולאשר לי שאת עונה על כל הקריטריונים של הניסוי?</w:t>
+      </w:r>
+    </w:p>
+    <w:p>
+      <w:pPr>
+        <w:rPr>
+          <w:rFonts w:ascii="Times New Roman" w:eastAsia="Times New Roman" w:hAnsi="Times New Roman" w:cs="Times New Roman"/>
+          <w:sz w:val="24"/>
+          <w:szCs w:val="24"/>
+          <w:rtl/>
+        </w:rPr>
+      </w:pPr>
+      <w:r>
+        <w:rPr>
+          <w:rFonts w:ascii="Times New Roman" w:eastAsia="Times New Roman" w:hAnsi="Times New Roman" w:cs="Times New Roman"/>
+          <w:sz w:val="24"/>
+          <w:szCs w:val="24"/>
+          <w:rtl/>
+        </w:rPr>
+        <w:t xml:space="preserve">1. </w:t>
+      </w:r>
+      <w:r>
+        <w:rPr>
+          <w:rFonts w:ascii="Times New Roman" w:eastAsia="Times New Roman" w:hAnsi="Times New Roman" w:cs="Times New Roman"/>
+          <w:b/>
+          <w:bCs/>
+          <w:sz w:val="24"/>
+          <w:szCs w:val="24"/>
+          <w:rtl/>
+        </w:rPr>
+        <w:t>יד ימין דומיננטית</w:t>
+      </w:r>
+      <w:r>
+        <w:rPr>
+          <w:rFonts w:ascii="Times New Roman" w:eastAsia="Times New Roman" w:hAnsi="Times New Roman" w:cs="Times New Roman"/>
+          <w:sz w:val="24"/>
+          <w:szCs w:val="24"/>
+          <w:rtl/>
+        </w:rPr>
+        <w:t>.</w:t>
+      </w:r>
+      <w:r>
+        <w:rPr>
+          <w:rFonts w:ascii="Times New Roman" w:eastAsia="Times New Roman" w:hAnsi="Times New Roman" w:cs="Times New Roman"/>
+          <w:sz w:val="24"/>
+          <w:szCs w:val="24"/>
+          <w:rtl/>
+        </w:rPr>
+        <w:br/>
+        <w:t>2. ללא בעיות כתפיים.</w:t>
+      </w:r>
+      <w:r>
+        <w:rPr>
+          <w:rFonts w:ascii="Times New Roman" w:eastAsia="Times New Roman" w:hAnsi="Times New Roman" w:cs="Times New Roman"/>
+          <w:sz w:val="24"/>
+          <w:szCs w:val="24"/>
+          <w:rtl/>
+        </w:rPr>
+        <w:br/>
+        <w:t>3. ללא הפרעת קשב וריכוז מאובחנת.</w:t>
+      </w:r>
+      <w:r>
+        <w:rPr>
+          <w:rFonts w:ascii="Times New Roman" w:eastAsia="Times New Roman" w:hAnsi="Times New Roman" w:cs="Times New Roman"/>
+          <w:sz w:val="24"/>
+          <w:szCs w:val="24"/>
+          <w:rtl/>
+        </w:rPr>
+        <w:br/>
+        <w:t>4. ראייה תקינה או מתוקנת (ניתן לבצע את הניסוי עם עדשות אך לא עם משקפיים).</w:t>
+      </w:r>
+      <w:r>
+        <w:rPr>
+          <w:rFonts w:ascii="Times New Roman" w:eastAsia="Times New Roman" w:hAnsi="Times New Roman" w:cs="Times New Roman"/>
+          <w:sz w:val="24"/>
+          <w:szCs w:val="24"/>
+          <w:rtl/>
+        </w:rPr>
+        <w:br/>
+        <w:t>5. ראיית צבעים תקינה.</w:t>
+      </w:r>
+      <w:r>
+        <w:rPr>
+          <w:rFonts w:ascii="Times New Roman" w:eastAsia="Times New Roman" w:hAnsi="Times New Roman" w:cs="Times New Roman"/>
+          <w:sz w:val="24"/>
+          <w:szCs w:val="24"/>
+          <w:rtl/>
+        </w:rPr>
+        <w:br/>
+        <w:t xml:space="preserve">6. </w:t>
+      </w:r>
+      <w:r>
+        <w:rPr>
+          <w:rFonts w:ascii="Times New Roman" w:eastAsia="Times New Roman" w:hAnsi="Times New Roman" w:cs="Times New Roman"/>
+          <w:b/>
+          <w:bCs/>
+          <w:sz w:val="24"/>
+          <w:szCs w:val="24"/>
+          <w:rtl/>
+        </w:rPr>
+        <w:t>עברית ברמת שפת אם</w:t>
+      </w:r>
+      <w:r>
+        <w:rPr>
+          <w:rFonts w:ascii="Times New Roman" w:eastAsia="Times New Roman" w:hAnsi="Times New Roman" w:cs="Times New Roman"/>
+          <w:sz w:val="24"/>
+          <w:szCs w:val="24"/>
+          <w:rtl/>
+        </w:rPr>
+        <w:t>.</w:t>
+      </w:r>
+      <w:r>
+        <w:rPr>
+          <w:rFonts w:ascii="Times New Roman" w:eastAsia="Times New Roman" w:hAnsi="Times New Roman" w:cs="Times New Roman"/>
+          <w:sz w:val="24"/>
+          <w:szCs w:val="24"/>
+          <w:rtl/>
+        </w:rPr>
+        <w:br/>
+        <w:t>7. הניסוי מיועד לבני 18-35.</w:t>
+      </w:r>
+      <w:r>
+        <w:rPr>
+          <w:rFonts w:ascii="Times New Roman" w:eastAsia="Times New Roman" w:hAnsi="Times New Roman" w:cs="Times New Roman"/>
+          <w:sz w:val="24"/>
+          <w:szCs w:val="24"/>
+          <w:rtl/>
+        </w:rPr>
+        <w:br/>
+        <w:t>8. הניסוי לא מיועד לנוטלים תרופות פסיכיאטריות (כולל ריטלין).</w:t>
+      </w:r>
+      <w:r>
+        <w:rPr>
+          <w:rFonts w:ascii="Times New Roman" w:eastAsia="Times New Roman" w:hAnsi="Times New Roman" w:cs="Times New Roman"/>
+          <w:sz w:val="24"/>
+          <w:szCs w:val="24"/>
+          <w:rtl/>
+        </w:rPr>
+        <w:br/>
+        <w:t>9. הניסוי לא מיועד לאנשים הסובלים מהפרעות נוירולוגיות (כגון אפילפסיה או הפרעת קשב וריכוז).</w:t>
+      </w:r>
+      <w:r>
+        <w:rPr>
+          <w:rFonts w:ascii="Times New Roman" w:eastAsia="Times New Roman" w:hAnsi="Times New Roman" w:cs="Times New Roman"/>
+          <w:sz w:val="24"/>
+          <w:szCs w:val="24"/>
+          <w:rtl/>
+        </w:rPr>
+        <w:br/>
+      </w:r>
+      <w:r>
+        <w:rPr>
+          <w:rFonts w:ascii="Times New Roman" w:eastAsia="Times New Roman" w:hAnsi="Times New Roman" w:cs="Times New Roman"/>
+          <w:sz w:val="24"/>
+          <w:szCs w:val="24"/>
+          <w:rtl/>
+        </w:rPr>
+        <w:br/>
+      </w:r>
+      <w:r>
+        <w:rPr>
+          <w:rFonts w:ascii="Times New Roman" w:eastAsia="Times New Roman" w:hAnsi="Times New Roman" w:cs="Times New Roman"/>
+          <w:b/>
+          <w:bCs/>
+          <w:sz w:val="24"/>
+          <w:szCs w:val="24"/>
+          <w:u w:val="single"/>
+          <w:rtl/>
+        </w:rPr>
         <w:t xml:space="preserve">שים/י לב - </w:t>
       </w:r>
       <w:r>
@@ -244,6 +282,520 @@
         </w:rPr>
         <w:br/>
         <w:t>מצלמות המוצבות בחדר יעקבו אחר מיקום החיישן בלבד, הן אינן מצלמות אותכם או מקליטות וידאו.</w:t>
+      </w:r>
+    </w:p>
+    <w:p>
+      <w:pPr>
+        <w:rPr>
+          <w:rtl/>
+        </w:rPr>
+      </w:pPr>
+    </w:p>
+    <w:p>
+      <w:pPr>
+        <w:rPr>
+          <w:rtl/>
+        </w:rPr>
+      </w:pPr>
+    </w:p>
+    <w:p>
+      <w:pPr>
+        <w:rPr>
+          <w:rFonts w:ascii="Times New Roman" w:eastAsia="Times New Roman" w:hAnsi="Times New Roman" w:cs="Times New Roman"/>
+          <w:b/>
+          <w:bCs/>
+          <w:sz w:val="34"/>
+          <w:szCs w:val="34"/>
+          <w:u w:val="single"/>
+          <w:rtl/>
+        </w:rPr>
+      </w:pPr>
+      <w:r>
+        <w:rPr>
+          <w:rFonts w:ascii="Times New Roman" w:eastAsia="Times New Roman" w:hAnsi="Times New Roman" w:cs="Times New Roman" w:hint="cs"/>
+          <w:b/>
+          <w:bCs/>
+          <w:sz w:val="34"/>
+          <w:szCs w:val="34"/>
+          <w:u w:val="single"/>
+          <w:rtl/>
+        </w:rPr>
+        <w:t>2 י</w:t>
+      </w:r>
+      <w:r>
+        <w:rPr>
+          <w:rFonts w:ascii="Times New Roman" w:eastAsia="Times New Roman" w:hAnsi="Times New Roman" w:cs="Times New Roman" w:hint="cs"/>
+          <w:b/>
+          <w:bCs/>
+          <w:sz w:val="34"/>
+          <w:szCs w:val="34"/>
+          <w:u w:val="single"/>
+          <w:rtl/>
+        </w:rPr>
+        <w:t>מים:</w:t>
+      </w:r>
+    </w:p>
+    <w:p>
+      <w:pPr>
+        <w:rPr>
+          <w:rtl/>
+        </w:rPr>
+      </w:pPr>
+    </w:p>
+    <w:p>
+      <w:pPr>
+        <w:rPr>
+          <w:rtl/>
+        </w:rPr>
+      </w:pPr>
+    </w:p>
+    <w:p>
+      <w:pPr>
+        <w:rPr>
+          <w:rFonts w:ascii="Times New Roman" w:eastAsia="Times New Roman" w:hAnsi="Times New Roman" w:cs="Times New Roman"/>
+          <w:sz w:val="24"/>
+          <w:szCs w:val="24"/>
+          <w:rtl/>
+        </w:rPr>
+      </w:pPr>
+      <w:r>
+        <w:rPr>
+          <w:rFonts w:ascii="Times New Roman" w:eastAsia="Times New Roman" w:hAnsi="Times New Roman" w:cs="Times New Roman" w:hint="cs"/>
+          <w:sz w:val="24"/>
+          <w:szCs w:val="24"/>
+          <w:rtl/>
+        </w:rPr>
+        <w:t>הניסוי נערך בשני ימים עוקבים, הראשון עורך 30 דקות והשני 90 דקות.</w:t>
+      </w:r>
+    </w:p>
+    <w:p>
+      <w:pPr>
+        <w:rPr>
+          <w:rFonts w:ascii="Times New Roman" w:eastAsia="Times New Roman" w:hAnsi="Times New Roman" w:cs="Times New Roman"/>
+          <w:sz w:val="24"/>
+          <w:szCs w:val="24"/>
+          <w:rtl/>
+        </w:rPr>
+      </w:pPr>
+      <w:r>
+        <w:rPr>
+          <w:rFonts w:ascii="Times New Roman" w:eastAsia="Times New Roman" w:hAnsi="Times New Roman" w:cs="Times New Roman" w:hint="cs"/>
+          <w:sz w:val="24"/>
+          <w:szCs w:val="24"/>
+          <w:rtl/>
+        </w:rPr>
+        <w:t xml:space="preserve">על היום הראשון של הניסוי תקבלו 25 ₪ ועל היום השני 75 ₪, במידה ותשלימו את </w:t>
+      </w:r>
+      <w:r>
+        <w:rPr>
+          <w:rFonts w:ascii="Times New Roman" w:eastAsia="Times New Roman" w:hAnsi="Times New Roman" w:cs="Times New Roman" w:hint="cs"/>
+          <w:sz w:val="24"/>
+          <w:szCs w:val="24"/>
+          <w:rtl/>
+        </w:rPr>
+        <w:t>שני ימי הניסוי,</w:t>
+      </w:r>
+    </w:p>
+    <w:p>
+      <w:pPr>
+        <w:rPr>
+          <w:rFonts w:ascii="Times New Roman" w:eastAsia="Times New Roman" w:hAnsi="Times New Roman" w:cs="Times New Roman"/>
+          <w:sz w:val="24"/>
+          <w:szCs w:val="24"/>
+          <w:rtl/>
+        </w:rPr>
+      </w:pPr>
+      <w:r>
+        <w:rPr>
+          <w:rFonts w:ascii="Times New Roman" w:eastAsia="Times New Roman" w:hAnsi="Times New Roman" w:cs="Times New Roman" w:hint="cs"/>
+          <w:sz w:val="24"/>
+          <w:szCs w:val="24"/>
+          <w:rtl/>
+        </w:rPr>
+        <w:t xml:space="preserve">תקבלו </w:t>
+      </w:r>
+      <w:r>
+        <w:rPr>
+          <w:rFonts w:ascii="Times New Roman" w:eastAsia="Times New Roman" w:hAnsi="Times New Roman" w:cs="Times New Roman" w:hint="cs"/>
+          <w:b/>
+          <w:bCs/>
+          <w:sz w:val="24"/>
+          <w:szCs w:val="24"/>
+          <w:rtl/>
+        </w:rPr>
+        <w:t>תגמול נוסף</w:t>
+      </w:r>
+      <w:r>
+        <w:rPr>
+          <w:rFonts w:ascii="Times New Roman" w:eastAsia="Times New Roman" w:hAnsi="Times New Roman" w:cs="Times New Roman" w:hint="cs"/>
+          <w:sz w:val="24"/>
+          <w:szCs w:val="24"/>
+          <w:rtl/>
+        </w:rPr>
+        <w:t xml:space="preserve"> בסך 25 ₪.</w:t>
+      </w:r>
+    </w:p>
+    <w:p>
+      <w:pPr>
+        <w:rPr>
+          <w:rFonts w:ascii="Times New Roman" w:eastAsia="Times New Roman" w:hAnsi="Times New Roman" w:cs="Times New Roman"/>
+          <w:sz w:val="24"/>
+          <w:szCs w:val="24"/>
+          <w:rtl/>
+        </w:rPr>
+      </w:pPr>
+      <w:r>
+        <w:rPr>
+          <w:rFonts w:ascii="Times New Roman" w:eastAsia="Times New Roman" w:hAnsi="Times New Roman" w:cs="Times New Roman"/>
+          <w:sz w:val="24"/>
+          <w:szCs w:val="24"/>
+          <w:rtl/>
+        </w:rPr>
+        <w:t>בניסוי תענדו על האצבע טבעת בד אשר אליה מחובר חיישן ותתבקשו לבצע מטלה ממוחשבת.</w:t>
+      </w:r>
+      <w:r>
+        <w:rPr>
+          <w:rFonts w:ascii="Times New Roman" w:eastAsia="Times New Roman" w:hAnsi="Times New Roman" w:cs="Times New Roman"/>
+          <w:sz w:val="24"/>
+          <w:szCs w:val="24"/>
+          <w:rtl/>
+        </w:rPr>
+        <w:br/>
+        <w:t>החיישן אינו מחובר לחוטים כלשהם, וניתן לעטות כפפה חד פעמית ועליה לשים את החיישן במידה ותרצו.</w:t>
+      </w:r>
+      <w:r>
+        <w:rPr>
+          <w:rFonts w:ascii="Times New Roman" w:eastAsia="Times New Roman" w:hAnsi="Times New Roman" w:cs="Times New Roman"/>
+          <w:sz w:val="24"/>
+          <w:szCs w:val="24"/>
+          <w:rtl/>
+        </w:rPr>
+        <w:br/>
+        <w:t>מצלמות המוצבות בחדר יעקבו אחר מיקום החיישן בלבד, הן אינן מצלמות אותכם או מקליטות וידאו.</w:t>
+      </w:r>
+    </w:p>
+    <w:p>
+      <w:pPr>
+        <w:rPr>
+          <w:rFonts w:ascii="Times New Roman" w:eastAsia="Times New Roman" w:hAnsi="Times New Roman" w:cs="Times New Roman"/>
+          <w:sz w:val="24"/>
+          <w:szCs w:val="24"/>
+          <w:rtl/>
+        </w:rPr>
+      </w:pPr>
+    </w:p>
+    <w:p>
+      <w:pPr>
+        <w:rPr>
+          <w:rFonts w:ascii="Times New Roman" w:eastAsia="Times New Roman" w:hAnsi="Times New Roman" w:cs="Times New Roman"/>
+          <w:sz w:val="24"/>
+          <w:szCs w:val="24"/>
+          <w:rtl/>
+        </w:rPr>
+      </w:pPr>
+      <w:r>
+        <w:rPr>
+          <w:rFonts w:ascii="Times New Roman" w:eastAsia="Times New Roman" w:hAnsi="Times New Roman" w:cs="Times New Roman" w:hint="cs"/>
+          <w:sz w:val="24"/>
+          <w:szCs w:val="24"/>
+          <w:rtl/>
+        </w:rPr>
+        <w:t>במידה ואת/ה מעוניין/ת להשתתף,</w:t>
+      </w:r>
+    </w:p>
+    <w:p>
+      <w:pPr>
+        <w:rPr>
+          <w:rFonts w:ascii="Times New Roman" w:eastAsia="Times New Roman" w:hAnsi="Times New Roman" w:cs="Times New Roman"/>
+          <w:sz w:val="24"/>
+          <w:szCs w:val="24"/>
+        </w:rPr>
+      </w:pPr>
+      <w:r>
+        <w:rPr>
+          <w:rFonts w:ascii="Times New Roman" w:eastAsia="Times New Roman" w:hAnsi="Times New Roman" w:cs="Times New Roman"/>
+          <w:sz w:val="24"/>
+          <w:szCs w:val="24"/>
+          <w:rtl/>
+        </w:rPr>
+        <w:t>תוכל</w:t>
+      </w:r>
+      <w:r>
+        <w:rPr>
+          <w:rFonts w:ascii="Times New Roman" w:eastAsia="Times New Roman" w:hAnsi="Times New Roman" w:cs="Times New Roman" w:hint="cs"/>
+          <w:sz w:val="24"/>
+          <w:szCs w:val="24"/>
+          <w:rtl/>
+        </w:rPr>
+        <w:t>/י</w:t>
+      </w:r>
+      <w:r>
+        <w:rPr>
+          <w:rFonts w:ascii="Times New Roman" w:eastAsia="Times New Roman" w:hAnsi="Times New Roman" w:cs="Times New Roman"/>
+          <w:sz w:val="24"/>
+          <w:szCs w:val="24"/>
+          <w:rtl/>
+        </w:rPr>
+        <w:t xml:space="preserve"> לשלוח לי את תעודת הזהות של</w:t>
+      </w:r>
+      <w:r>
+        <w:rPr>
+          <w:rFonts w:ascii="Times New Roman" w:eastAsia="Times New Roman" w:hAnsi="Times New Roman" w:cs="Times New Roman" w:hint="cs"/>
+          <w:sz w:val="24"/>
+          <w:szCs w:val="24"/>
+          <w:rtl/>
+        </w:rPr>
+        <w:t>ך</w:t>
+      </w:r>
+      <w:r>
+        <w:rPr>
+          <w:rFonts w:ascii="Times New Roman" w:eastAsia="Times New Roman" w:hAnsi="Times New Roman" w:cs="Times New Roman"/>
+          <w:sz w:val="24"/>
+          <w:szCs w:val="24"/>
+          <w:rtl/>
+        </w:rPr>
+        <w:t xml:space="preserve"> ולאשר לי שאת</w:t>
+      </w:r>
+      <w:r>
+        <w:rPr>
+          <w:rFonts w:ascii="Times New Roman" w:eastAsia="Times New Roman" w:hAnsi="Times New Roman" w:cs="Times New Roman" w:hint="cs"/>
+          <w:sz w:val="24"/>
+          <w:szCs w:val="24"/>
+          <w:rtl/>
+        </w:rPr>
+        <w:t>/ה</w:t>
+      </w:r>
+      <w:r>
+        <w:rPr>
+          <w:rFonts w:ascii="Times New Roman" w:eastAsia="Times New Roman" w:hAnsi="Times New Roman" w:cs="Times New Roman"/>
+          <w:sz w:val="24"/>
+          <w:szCs w:val="24"/>
+          <w:rtl/>
+        </w:rPr>
+        <w:t xml:space="preserve"> עונ</w:t>
+      </w:r>
+      <w:r>
+        <w:rPr>
+          <w:rFonts w:ascii="Times New Roman" w:eastAsia="Times New Roman" w:hAnsi="Times New Roman" w:cs="Times New Roman" w:hint="cs"/>
+          <w:sz w:val="24"/>
+          <w:szCs w:val="24"/>
+          <w:rtl/>
+        </w:rPr>
+        <w:t>ה</w:t>
+      </w:r>
+      <w:r>
+        <w:rPr>
+          <w:rFonts w:ascii="Times New Roman" w:eastAsia="Times New Roman" w:hAnsi="Times New Roman" w:cs="Times New Roman"/>
+          <w:sz w:val="24"/>
+          <w:szCs w:val="24"/>
+          <w:rtl/>
+        </w:rPr>
+        <w:t xml:space="preserve"> על כל הקריטריונים של הניסוי?</w:t>
+      </w:r>
+    </w:p>
+    <w:p>
+      <w:pPr>
+        <w:rPr>
+          <w:rFonts w:ascii="Times New Roman" w:eastAsia="Times New Roman" w:hAnsi="Times New Roman" w:cs="Times New Roman"/>
+          <w:sz w:val="24"/>
+          <w:szCs w:val="24"/>
+          <w:rtl/>
+        </w:rPr>
+      </w:pPr>
+      <w:r>
+        <w:rPr>
+          <w:rFonts w:ascii="Times New Roman" w:eastAsia="Times New Roman" w:hAnsi="Times New Roman" w:cs="Times New Roman"/>
+          <w:sz w:val="24"/>
+          <w:szCs w:val="24"/>
+          <w:rtl/>
+        </w:rPr>
+        <w:t xml:space="preserve">1. </w:t>
+      </w:r>
+      <w:r>
+        <w:rPr>
+          <w:rFonts w:ascii="Times New Roman" w:eastAsia="Times New Roman" w:hAnsi="Times New Roman" w:cs="Times New Roman"/>
+          <w:b/>
+          <w:bCs/>
+          <w:sz w:val="24"/>
+          <w:szCs w:val="24"/>
+          <w:rtl/>
+        </w:rPr>
+        <w:t>יד ימין דומיננטית</w:t>
+      </w:r>
+      <w:r>
+        <w:rPr>
+          <w:rFonts w:ascii="Times New Roman" w:eastAsia="Times New Roman" w:hAnsi="Times New Roman" w:cs="Times New Roman"/>
+          <w:sz w:val="24"/>
+          <w:szCs w:val="24"/>
+          <w:rtl/>
+        </w:rPr>
+        <w:t>.</w:t>
+      </w:r>
+      <w:r>
+        <w:rPr>
+          <w:rFonts w:ascii="Times New Roman" w:eastAsia="Times New Roman" w:hAnsi="Times New Roman" w:cs="Times New Roman"/>
+          <w:sz w:val="24"/>
+          <w:szCs w:val="24"/>
+          <w:rtl/>
+        </w:rPr>
+        <w:br/>
+        <w:t>2. ללא בעיות כתפיים.</w:t>
+      </w:r>
+      <w:r>
+        <w:rPr>
+          <w:rFonts w:ascii="Times New Roman" w:eastAsia="Times New Roman" w:hAnsi="Times New Roman" w:cs="Times New Roman"/>
+          <w:sz w:val="24"/>
+          <w:szCs w:val="24"/>
+          <w:rtl/>
+        </w:rPr>
+        <w:br/>
+        <w:t>3. ללא הפרעת קשב וריכוז מאובחנת.</w:t>
+      </w:r>
+      <w:r>
+        <w:rPr>
+          <w:rFonts w:ascii="Times New Roman" w:eastAsia="Times New Roman" w:hAnsi="Times New Roman" w:cs="Times New Roman"/>
+          <w:sz w:val="24"/>
+          <w:szCs w:val="24"/>
+          <w:rtl/>
+        </w:rPr>
+        <w:br/>
+        <w:t>4. ראייה תקינה או מתוקנת (ניתן לבצע את הניסוי עם עדשות אך לא עם משקפיים).</w:t>
+      </w:r>
+      <w:r>
+        <w:rPr>
+          <w:rFonts w:ascii="Times New Roman" w:eastAsia="Times New Roman" w:hAnsi="Times New Roman" w:cs="Times New Roman"/>
+          <w:sz w:val="24"/>
+          <w:szCs w:val="24"/>
+          <w:rtl/>
+        </w:rPr>
+        <w:br/>
+        <w:t>5. ראיית צבעים תקינה.</w:t>
+      </w:r>
+      <w:r>
+        <w:rPr>
+          <w:rFonts w:ascii="Times New Roman" w:eastAsia="Times New Roman" w:hAnsi="Times New Roman" w:cs="Times New Roman"/>
+          <w:sz w:val="24"/>
+          <w:szCs w:val="24"/>
+          <w:rtl/>
+        </w:rPr>
+        <w:br/>
+        <w:t xml:space="preserve">6. </w:t>
+      </w:r>
+      <w:r>
+        <w:rPr>
+          <w:rFonts w:ascii="Times New Roman" w:eastAsia="Times New Roman" w:hAnsi="Times New Roman" w:cs="Times New Roman"/>
+          <w:b/>
+          <w:bCs/>
+          <w:sz w:val="24"/>
+          <w:szCs w:val="24"/>
+          <w:rtl/>
+        </w:rPr>
+        <w:t>עברית ברמת שפת אם</w:t>
+      </w:r>
+      <w:r>
+        <w:rPr>
+          <w:rFonts w:ascii="Times New Roman" w:eastAsia="Times New Roman" w:hAnsi="Times New Roman" w:cs="Times New Roman"/>
+          <w:sz w:val="24"/>
+          <w:szCs w:val="24"/>
+          <w:rtl/>
+        </w:rPr>
+        <w:t>.</w:t>
+      </w:r>
+      <w:r>
+        <w:rPr>
+          <w:rFonts w:ascii="Times New Roman" w:eastAsia="Times New Roman" w:hAnsi="Times New Roman" w:cs="Times New Roman"/>
+          <w:sz w:val="24"/>
+          <w:szCs w:val="24"/>
+          <w:rtl/>
+        </w:rPr>
+        <w:br/>
+        <w:t>7. הניסוי מיועד לבני 18-35.</w:t>
+      </w:r>
+      <w:r>
+        <w:rPr>
+          <w:rFonts w:ascii="Times New Roman" w:eastAsia="Times New Roman" w:hAnsi="Times New Roman" w:cs="Times New Roman"/>
+          <w:sz w:val="24"/>
+          <w:szCs w:val="24"/>
+          <w:rtl/>
+        </w:rPr>
+        <w:br/>
+        <w:t>8. הניסוי לא מיועד לנוטלים תרופות פסיכיאטריות (כולל ריטלין).</w:t>
+      </w:r>
+      <w:r>
+        <w:rPr>
+          <w:rFonts w:ascii="Times New Roman" w:eastAsia="Times New Roman" w:hAnsi="Times New Roman" w:cs="Times New Roman"/>
+          <w:sz w:val="24"/>
+          <w:szCs w:val="24"/>
+          <w:rtl/>
+        </w:rPr>
+        <w:br/>
+        <w:t>9. הניסוי לא מיועד לאנשים הסובלים מהפרעות נוירולוגיות (כגון אפילפסיה או הפרעת קשב וריכוז).</w:t>
+      </w:r>
+      <w:r>
+        <w:rPr>
+          <w:rFonts w:ascii="Times New Roman" w:eastAsia="Times New Roman" w:hAnsi="Times New Roman" w:cs="Times New Roman"/>
+          <w:sz w:val="24"/>
+          <w:szCs w:val="24"/>
+          <w:rtl/>
+        </w:rPr>
+        <w:br/>
+      </w:r>
+      <w:r>
+        <w:rPr>
+          <w:rFonts w:ascii="Times New Roman" w:eastAsia="Times New Roman" w:hAnsi="Times New Roman" w:cs="Times New Roman"/>
+          <w:sz w:val="24"/>
+          <w:szCs w:val="24"/>
+          <w:rtl/>
+        </w:rPr>
+        <w:br/>
+      </w:r>
+      <w:r>
+        <w:rPr>
+          <w:rFonts w:ascii="Times New Roman" w:eastAsia="Times New Roman" w:hAnsi="Times New Roman" w:cs="Times New Roman"/>
+          <w:b/>
+          <w:bCs/>
+          <w:sz w:val="24"/>
+          <w:szCs w:val="24"/>
+          <w:u w:val="single"/>
+          <w:rtl/>
+        </w:rPr>
+        <w:t xml:space="preserve">שים/י לב - </w:t>
+      </w:r>
+      <w:r>
+        <w:rPr>
+          <w:rFonts w:ascii="Times New Roman" w:eastAsia="Times New Roman" w:hAnsi="Times New Roman" w:cs="Times New Roman"/>
+          <w:sz w:val="24"/>
+          <w:szCs w:val="24"/>
+          <w:rtl/>
+        </w:rPr>
+        <w:t>אין להגיע לניסוי עם בגדים / אביזרים / תכשיטים נוצצים או מחזירי אור.</w:t>
+      </w:r>
+      <w:r>
+        <w:rPr>
+          <w:rFonts w:ascii="Times New Roman" w:eastAsia="Times New Roman" w:hAnsi="Times New Roman" w:cs="Times New Roman"/>
+          <w:sz w:val="24"/>
+          <w:szCs w:val="24"/>
+          <w:rtl/>
+        </w:rPr>
+        <w:br/>
+        <w:t>הניסוי נערך בבניין שרת קומה 1 חדר 118</w:t>
+      </w:r>
+      <w:r>
+        <w:rPr>
+          <w:rFonts w:ascii="Times New Roman" w:eastAsia="Times New Roman" w:hAnsi="Times New Roman" w:cs="Times New Roman"/>
+          <w:sz w:val="24"/>
+          <w:szCs w:val="24"/>
+        </w:rPr>
+        <w:t>B</w:t>
+      </w:r>
+      <w:r>
+        <w:rPr>
+          <w:rFonts w:ascii="Times New Roman" w:eastAsia="Times New Roman" w:hAnsi="Times New Roman" w:cs="Times New Roman"/>
+          <w:sz w:val="24"/>
+          <w:szCs w:val="24"/>
+          <w:rtl/>
+        </w:rPr>
+        <w:br/>
       </w:r>
     </w:p>
     <w:p/>
@@ -657,7 +1209,7 @@
   <w:style w:type="paragraph" w:default="1" w:styleId="Normal">
     <w:name w:val="Normal"/>
     <w:qFormat/>
-    <w:rsid w:val="00B63DA4"/>
+    <w:rsid w:val="00C05D2E"/>
   </w:style>
   <w:style w:type="character" w:default="1" w:styleId="DefaultParagraphFont">
     <w:name w:val="Default Paragraph Font"/>

--- a/experiment/subject_recruitment/קריטריונים.docx
+++ b/experiment/subject_recruitment/קריטריונים.docx
@@ -384,7 +384,61 @@
           <w:szCs w:val="24"/>
           <w:rtl/>
         </w:rPr>
-        <w:t xml:space="preserve">על היום הראשון של הניסוי תקבלו 25 ₪ ועל היום השני 75 ₪, במידה ותשלימו את </w:t>
+        <w:t>על היום הראשון של הניסוי תקבלו 2</w:t>
+      </w:r>
+      <w:r>
+        <w:rPr>
+          <w:rFonts w:ascii="Times New Roman" w:eastAsia="Times New Roman" w:hAnsi="Times New Roman" w:cs="Times New Roman" w:hint="cs"/>
+          <w:sz w:val="24"/>
+          <w:szCs w:val="24"/>
+          <w:rtl/>
+        </w:rPr>
+        <w:t>0</w:t>
+      </w:r>
+      <w:r>
+        <w:rPr>
+          <w:rFonts w:ascii="Times New Roman" w:eastAsia="Times New Roman" w:hAnsi="Times New Roman" w:cs="Times New Roman" w:hint="cs"/>
+          <w:sz w:val="24"/>
+          <w:szCs w:val="24"/>
+          <w:rtl/>
+        </w:rPr>
+        <w:t xml:space="preserve"> ₪ ועל היום השני</w:t>
+      </w:r>
+      <w:r>
+        <w:rPr>
+          <w:rFonts w:ascii="Times New Roman" w:eastAsia="Times New Roman" w:hAnsi="Times New Roman" w:cs="Times New Roman" w:hint="cs"/>
+          <w:sz w:val="24"/>
+          <w:szCs w:val="24"/>
+          <w:rtl/>
+        </w:rPr>
+        <w:t xml:space="preserve"> 60</w:t>
+      </w:r>
+      <w:r>
+        <w:rPr>
+          <w:rFonts w:ascii="Times New Roman" w:eastAsia="Times New Roman" w:hAnsi="Times New Roman" w:cs="Times New Roman" w:hint="cs"/>
+          <w:sz w:val="24"/>
+          <w:szCs w:val="24"/>
+          <w:rtl/>
+        </w:rPr>
+        <w:t xml:space="preserve"> ₪, </w:t>
+      </w:r>
+      <w:r>
+        <w:rPr>
+          <w:rFonts w:ascii="Times New Roman" w:eastAsia="Times New Roman" w:hAnsi="Times New Roman" w:cs="Times New Roman" w:hint="cs"/>
+          <w:sz w:val="24"/>
+          <w:szCs w:val="24"/>
+          <w:rtl/>
+        </w:rPr>
+        <w:t>לאחר ש</w:t>
+      </w:r>
+      <w:r>
+        <w:rPr>
+          <w:rFonts w:ascii="Times New Roman" w:eastAsia="Times New Roman" w:hAnsi="Times New Roman" w:cs="Times New Roman" w:hint="cs"/>
+          <w:sz w:val="24"/>
+          <w:szCs w:val="24"/>
+          <w:rtl/>
+        </w:rPr>
+        <w:t xml:space="preserve">תשלימו את </w:t>
       </w:r>
       <w:r>
         <w:rPr>
@@ -432,7 +486,25 @@
           <w:szCs w:val="24"/>
           <w:rtl/>
         </w:rPr>
-        <w:t xml:space="preserve"> בסך 25 ₪.</w:t>
+        <w:t xml:space="preserve"> בסך </w:t>
+      </w:r>
+      <w:r>
+        <w:rPr>
+          <w:rFonts w:ascii="Times New Roman" w:eastAsia="Times New Roman" w:hAnsi="Times New Roman" w:cs="Times New Roman" w:hint="cs"/>
+          <w:sz w:val="24"/>
+          <w:szCs w:val="24"/>
+          <w:rtl/>
+        </w:rPr>
+        <w:t>20</w:t>
+      </w:r>
+      <w:r>
+        <w:rPr>
+          <w:rFonts w:ascii="Times New Roman" w:eastAsia="Times New Roman" w:hAnsi="Times New Roman" w:cs="Times New Roman" w:hint="cs"/>
+          <w:sz w:val="24"/>
+          <w:szCs w:val="24"/>
+          <w:rtl/>
+        </w:rPr>
+        <w:t xml:space="preserve"> ₪.</w:t>
       </w:r>
     </w:p>
     <w:p>
@@ -500,8 +572,319 @@
           <w:szCs w:val="24"/>
           <w:rtl/>
         </w:rPr>
-        <w:t>במידה ואת/ה מעוניין/ת להשתתף,</w:t>
-      </w:r>
+        <w:t>אלו הם הימים האפשריים:</w:t>
+      </w:r>
+    </w:p>
+    <w:tbl>
+      <w:tblPr>
+        <w:tblStyle w:val="TableGrid"/>
+        <w:bidiVisual/>
+        <w:tblW w:w="0" w:type="auto"/>
+        <w:tblLook w:val="04A0" w:firstRow="1" w:lastRow="0" w:firstColumn="1" w:lastColumn="0" w:noHBand="0" w:noVBand="1"/>
+      </w:tblPr>
+      <w:tblGrid>
+        <w:gridCol w:w="4675"/>
+        <w:gridCol w:w="4675"/>
+      </w:tblGrid>
+      <w:tr>
+        <w:tc>
+          <w:tcPr>
+            <w:tcW w:w="4675" w:type="dxa"/>
+          </w:tcPr>
+          <w:p>
+            <w:pPr>
+              <w:rPr>
+                <w:rFonts w:ascii="Times New Roman" w:eastAsia="Times New Roman" w:hAnsi="Times New Roman" w:cs="Times New Roman"/>
+                <w:b/>
+                <w:bCs/>
+                <w:sz w:val="24"/>
+                <w:szCs w:val="24"/>
+                <w:rtl/>
+              </w:rPr>
+            </w:pPr>
+            <w:r>
+              <w:rPr>
+                <w:rFonts w:ascii="Times New Roman" w:eastAsia="Times New Roman" w:hAnsi="Times New Roman" w:cs="Times New Roman" w:hint="cs"/>
+                <w:b/>
+                <w:bCs/>
+                <w:sz w:val="24"/>
+                <w:szCs w:val="24"/>
+                <w:rtl/>
+              </w:rPr>
+              <w:t>חלק 1</w:t>
+            </w:r>
+            <w:r>
+              <w:rPr>
+                <w:rFonts w:ascii="Times New Roman" w:eastAsia="Times New Roman" w:hAnsi="Times New Roman" w:cs="Times New Roman" w:hint="cs"/>
+                <w:b/>
+                <w:bCs/>
+                <w:sz w:val="24"/>
+                <w:szCs w:val="24"/>
+                <w:rtl/>
+              </w:rPr>
+              <w:t>, 30 דקות</w:t>
+            </w:r>
+          </w:p>
+        </w:tc>
+        <w:tc>
+          <w:tcPr>
+            <w:tcW w:w="4675" w:type="dxa"/>
+          </w:tcPr>
+          <w:p>
+            <w:pPr>
+              <w:rPr>
+                <w:rFonts w:ascii="Times New Roman" w:eastAsia="Times New Roman" w:hAnsi="Times New Roman" w:cs="Times New Roman"/>
+                <w:b/>
+                <w:bCs/>
+                <w:sz w:val="24"/>
+                <w:szCs w:val="24"/>
+                <w:rtl/>
+              </w:rPr>
+            </w:pPr>
+            <w:r>
+              <w:rPr>
+                <w:rFonts w:ascii="Times New Roman" w:eastAsia="Times New Roman" w:hAnsi="Times New Roman" w:cs="Times New Roman" w:hint="cs"/>
+                <w:b/>
+                <w:bCs/>
+                <w:sz w:val="24"/>
+                <w:szCs w:val="24"/>
+                <w:rtl/>
+              </w:rPr>
+              <w:t>חלק 2</w:t>
+            </w:r>
+            <w:r>
+              <w:rPr>
+                <w:rFonts w:ascii="Times New Roman" w:eastAsia="Times New Roman" w:hAnsi="Times New Roman" w:cs="Times New Roman" w:hint="cs"/>
+                <w:b/>
+                <w:bCs/>
+                <w:sz w:val="24"/>
+                <w:szCs w:val="24"/>
+                <w:rtl/>
+              </w:rPr>
+              <w:t>, 90 דקות</w:t>
+            </w:r>
+          </w:p>
+        </w:tc>
+      </w:tr>
+      <w:tr>
+        <w:tc>
+          <w:tcPr>
+            <w:tcW w:w="4675" w:type="dxa"/>
+          </w:tcPr>
+          <w:p>
+            <w:pPr>
+              <w:rPr>
+                <w:rFonts w:ascii="Times New Roman" w:eastAsia="Times New Roman" w:hAnsi="Times New Roman" w:cs="Times New Roman"/>
+                <w:sz w:val="24"/>
+                <w:szCs w:val="24"/>
+                <w:rtl/>
+              </w:rPr>
+            </w:pPr>
+            <w:r>
+              <w:rPr>
+                <w:rFonts w:ascii="Times New Roman" w:eastAsia="Times New Roman" w:hAnsi="Times New Roman" w:cs="Times New Roman" w:hint="cs"/>
+                <w:sz w:val="24"/>
+                <w:szCs w:val="24"/>
+                <w:rtl/>
+              </w:rPr>
+              <w:t>רביעי 1.9.21 בשעה 09:00</w:t>
+            </w:r>
+          </w:p>
+        </w:tc>
+        <w:tc>
+          <w:tcPr>
+            <w:tcW w:w="4675" w:type="dxa"/>
+          </w:tcPr>
+          <w:p>
+            <w:pPr>
+              <w:rPr>
+                <w:rFonts w:ascii="Times New Roman" w:eastAsia="Times New Roman" w:hAnsi="Times New Roman" w:cs="Times New Roman"/>
+                <w:sz w:val="24"/>
+                <w:szCs w:val="24"/>
+                <w:rtl/>
+              </w:rPr>
+            </w:pPr>
+            <w:r>
+              <w:rPr>
+                <w:rFonts w:ascii="Times New Roman" w:eastAsia="Times New Roman" w:hAnsi="Times New Roman" w:cs="Times New Roman" w:hint="cs"/>
+                <w:sz w:val="24"/>
+                <w:szCs w:val="24"/>
+                <w:rtl/>
+              </w:rPr>
+              <w:t xml:space="preserve">חמישי 2.9.21 בשעה </w:t>
+            </w:r>
+            <w:r>
+              <w:rPr>
+                <w:rFonts w:ascii="Times New Roman" w:eastAsia="Times New Roman" w:hAnsi="Times New Roman" w:cs="Times New Roman" w:hint="cs"/>
+                <w:sz w:val="24"/>
+                <w:szCs w:val="24"/>
+                <w:rtl/>
+              </w:rPr>
+              <w:t>09:00</w:t>
+            </w:r>
+          </w:p>
+        </w:tc>
+      </w:tr>
+      <w:tr>
+        <w:tc>
+          <w:tcPr>
+            <w:tcW w:w="4675" w:type="dxa"/>
+          </w:tcPr>
+          <w:p>
+            <w:pPr>
+              <w:rPr>
+                <w:rFonts w:ascii="Times New Roman" w:eastAsia="Times New Roman" w:hAnsi="Times New Roman" w:cs="Times New Roman"/>
+                <w:sz w:val="24"/>
+                <w:szCs w:val="24"/>
+                <w:rtl/>
+              </w:rPr>
+            </w:pPr>
+            <w:r>
+              <w:rPr>
+                <w:rFonts w:ascii="Times New Roman" w:eastAsia="Times New Roman" w:hAnsi="Times New Roman" w:cs="Times New Roman" w:hint="cs"/>
+                <w:sz w:val="24"/>
+                <w:szCs w:val="24"/>
+                <w:rtl/>
+              </w:rPr>
+              <w:t>רביעי 1.9.21 בשעה 10:00</w:t>
+            </w:r>
+          </w:p>
+        </w:tc>
+        <w:tc>
+          <w:tcPr>
+            <w:tcW w:w="4675" w:type="dxa"/>
+          </w:tcPr>
+          <w:p>
+            <w:pPr>
+              <w:rPr>
+                <w:rFonts w:ascii="Times New Roman" w:eastAsia="Times New Roman" w:hAnsi="Times New Roman" w:cs="Times New Roman"/>
+                <w:sz w:val="24"/>
+                <w:szCs w:val="24"/>
+                <w:rtl/>
+              </w:rPr>
+            </w:pPr>
+            <w:r>
+              <w:rPr>
+                <w:rFonts w:ascii="Times New Roman" w:eastAsia="Times New Roman" w:hAnsi="Times New Roman" w:cs="Times New Roman" w:hint="cs"/>
+                <w:sz w:val="24"/>
+                <w:szCs w:val="24"/>
+                <w:rtl/>
+              </w:rPr>
+              <w:t>חמישי 2.9.21 בשעה 11:00</w:t>
+            </w:r>
+          </w:p>
+        </w:tc>
+      </w:tr>
+      <w:tr>
+        <w:tc>
+          <w:tcPr>
+            <w:tcW w:w="4675" w:type="dxa"/>
+          </w:tcPr>
+          <w:p>
+            <w:pPr>
+              <w:rPr>
+                <w:rFonts w:ascii="Times New Roman" w:eastAsia="Times New Roman" w:hAnsi="Times New Roman" w:cs="Times New Roman"/>
+                <w:sz w:val="24"/>
+                <w:szCs w:val="24"/>
+                <w:rtl/>
+              </w:rPr>
+            </w:pPr>
+            <w:r>
+              <w:rPr>
+                <w:rFonts w:ascii="Times New Roman" w:eastAsia="Times New Roman" w:hAnsi="Times New Roman" w:cs="Times New Roman" w:hint="cs"/>
+                <w:sz w:val="24"/>
+                <w:szCs w:val="24"/>
+                <w:rtl/>
+              </w:rPr>
+              <w:t>רביעי 1.9.21 בשעה 11:00</w:t>
+            </w:r>
+          </w:p>
+        </w:tc>
+        <w:tc>
+          <w:tcPr>
+            <w:tcW w:w="4675" w:type="dxa"/>
+          </w:tcPr>
+          <w:p>
+            <w:pPr>
+              <w:rPr>
+                <w:rFonts w:ascii="Times New Roman" w:eastAsia="Times New Roman" w:hAnsi="Times New Roman" w:cs="Times New Roman"/>
+                <w:sz w:val="24"/>
+                <w:szCs w:val="24"/>
+                <w:rtl/>
+              </w:rPr>
+            </w:pPr>
+            <w:r>
+              <w:rPr>
+                <w:rFonts w:ascii="Times New Roman" w:eastAsia="Times New Roman" w:hAnsi="Times New Roman" w:cs="Times New Roman" w:hint="cs"/>
+                <w:sz w:val="24"/>
+                <w:szCs w:val="24"/>
+                <w:rtl/>
+              </w:rPr>
+              <w:t>חמישי 2.9.21 בשעה 13:00</w:t>
+            </w:r>
+          </w:p>
+        </w:tc>
+      </w:tr>
+      <w:tr>
+        <w:tc>
+          <w:tcPr>
+            <w:tcW w:w="4675" w:type="dxa"/>
+          </w:tcPr>
+          <w:p>
+            <w:pPr>
+              <w:rPr>
+                <w:rFonts w:ascii="Times New Roman" w:eastAsia="Times New Roman" w:hAnsi="Times New Roman" w:cs="Times New Roman"/>
+                <w:sz w:val="24"/>
+                <w:szCs w:val="24"/>
+                <w:rtl/>
+              </w:rPr>
+            </w:pPr>
+            <w:r>
+              <w:rPr>
+                <w:rFonts w:ascii="Times New Roman" w:eastAsia="Times New Roman" w:hAnsi="Times New Roman" w:cs="Times New Roman" w:hint="cs"/>
+                <w:sz w:val="24"/>
+                <w:szCs w:val="24"/>
+                <w:rtl/>
+              </w:rPr>
+              <w:t>רביעי 1.9.21 בשעה 12:00</w:t>
+            </w:r>
+          </w:p>
+        </w:tc>
+        <w:tc>
+          <w:tcPr>
+            <w:tcW w:w="4675" w:type="dxa"/>
+          </w:tcPr>
+          <w:p>
+            <w:pPr>
+              <w:rPr>
+                <w:rFonts w:ascii="Times New Roman" w:eastAsia="Times New Roman" w:hAnsi="Times New Roman" w:cs="Times New Roman"/>
+                <w:sz w:val="24"/>
+                <w:szCs w:val="24"/>
+                <w:rtl/>
+              </w:rPr>
+            </w:pPr>
+            <w:r>
+              <w:rPr>
+                <w:rFonts w:ascii="Times New Roman" w:eastAsia="Times New Roman" w:hAnsi="Times New Roman" w:cs="Times New Roman" w:hint="cs"/>
+                <w:sz w:val="24"/>
+                <w:szCs w:val="24"/>
+                <w:rtl/>
+              </w:rPr>
+              <w:t>חמישי 2.9.21 בשעה 15:00</w:t>
+            </w:r>
+          </w:p>
+        </w:tc>
+      </w:tr>
+    </w:tbl>
+    <w:p>
+      <w:pPr>
+        <w:rPr>
+          <w:rFonts w:ascii="Times New Roman" w:eastAsia="Times New Roman" w:hAnsi="Times New Roman" w:cs="Times New Roman"/>
+          <w:sz w:val="24"/>
+          <w:szCs w:val="24"/>
+          <w:rtl/>
+        </w:rPr>
+      </w:pPr>
     </w:p>
     <w:p>
       <w:pPr>
@@ -509,88 +892,17 @@
           <w:rFonts w:ascii="Times New Roman" w:eastAsia="Times New Roman" w:hAnsi="Times New Roman" w:cs="Times New Roman"/>
           <w:sz w:val="24"/>
           <w:szCs w:val="24"/>
+          <w:rtl/>
         </w:rPr>
       </w:pPr>
       <w:r>
         <w:rPr>
-          <w:rFonts w:ascii="Times New Roman" w:eastAsia="Times New Roman" w:hAnsi="Times New Roman" w:cs="Times New Roman"/>
-          <w:sz w:val="24"/>
-          <w:szCs w:val="24"/>
-          <w:rtl/>
-        </w:rPr>
-        <w:t>תוכל</w:t>
-      </w:r>
-      <w:r>
-        <w:rPr>
-          <w:rFonts w:ascii="Times New Roman" w:eastAsia="Times New Roman" w:hAnsi="Times New Roman" w:cs="Times New Roman" w:hint="cs"/>
-          <w:sz w:val="24"/>
-          <w:szCs w:val="24"/>
-          <w:rtl/>
-        </w:rPr>
-        <w:t>/י</w:t>
-      </w:r>
-      <w:r>
-        <w:rPr>
-          <w:rFonts w:ascii="Times New Roman" w:eastAsia="Times New Roman" w:hAnsi="Times New Roman" w:cs="Times New Roman"/>
-          <w:sz w:val="24"/>
-          <w:szCs w:val="24"/>
-          <w:rtl/>
-        </w:rPr>
-        <w:t xml:space="preserve"> לשלוח לי את תעודת הזהות של</w:t>
-      </w:r>
-      <w:r>
-        <w:rPr>
-          <w:rFonts w:ascii="Times New Roman" w:eastAsia="Times New Roman" w:hAnsi="Times New Roman" w:cs="Times New Roman" w:hint="cs"/>
-          <w:sz w:val="24"/>
-          <w:szCs w:val="24"/>
-          <w:rtl/>
-        </w:rPr>
-        <w:t>ך</w:t>
-      </w:r>
-      <w:r>
-        <w:rPr>
-          <w:rFonts w:ascii="Times New Roman" w:eastAsia="Times New Roman" w:hAnsi="Times New Roman" w:cs="Times New Roman"/>
-          <w:sz w:val="24"/>
-          <w:szCs w:val="24"/>
-          <w:rtl/>
-        </w:rPr>
-        <w:t xml:space="preserve"> ולאשר לי שאת</w:t>
-      </w:r>
-      <w:r>
-        <w:rPr>
-          <w:rFonts w:ascii="Times New Roman" w:eastAsia="Times New Roman" w:hAnsi="Times New Roman" w:cs="Times New Roman" w:hint="cs"/>
-          <w:sz w:val="24"/>
-          <w:szCs w:val="24"/>
-          <w:rtl/>
-        </w:rPr>
-        <w:t>/ה</w:t>
-      </w:r>
-      <w:r>
-        <w:rPr>
-          <w:rFonts w:ascii="Times New Roman" w:eastAsia="Times New Roman" w:hAnsi="Times New Roman" w:cs="Times New Roman"/>
-          <w:sz w:val="24"/>
-          <w:szCs w:val="24"/>
-          <w:rtl/>
-        </w:rPr>
-        <w:t xml:space="preserve"> עונ</w:t>
-      </w:r>
-      <w:r>
-        <w:rPr>
-          <w:rFonts w:ascii="Times New Roman" w:eastAsia="Times New Roman" w:hAnsi="Times New Roman" w:cs="Times New Roman" w:hint="cs"/>
-          <w:sz w:val="24"/>
-          <w:szCs w:val="24"/>
-          <w:rtl/>
-        </w:rPr>
-        <w:t>ה</w:t>
-      </w:r>
-      <w:r>
-        <w:rPr>
-          <w:rFonts w:ascii="Times New Roman" w:eastAsia="Times New Roman" w:hAnsi="Times New Roman" w:cs="Times New Roman"/>
-          <w:sz w:val="24"/>
-          <w:szCs w:val="24"/>
-          <w:rtl/>
-        </w:rPr>
-        <w:t xml:space="preserve"> על כל הקריטריונים של הניסוי?</w:t>
+          <w:rFonts w:ascii="Times New Roman" w:eastAsia="Times New Roman" w:hAnsi="Times New Roman" w:cs="Times New Roman" w:hint="cs"/>
+          <w:sz w:val="24"/>
+          <w:szCs w:val="24"/>
+          <w:rtl/>
+        </w:rPr>
+        <w:t>במידה ואת/ה מעוניין/ת להשתתף,</w:t>
       </w:r>
     </w:p>
     <w:p>
@@ -599,6 +911,96 @@
           <w:rFonts w:ascii="Times New Roman" w:eastAsia="Times New Roman" w:hAnsi="Times New Roman" w:cs="Times New Roman"/>
           <w:sz w:val="24"/>
           <w:szCs w:val="24"/>
+        </w:rPr>
+      </w:pPr>
+      <w:r>
+        <w:rPr>
+          <w:rFonts w:ascii="Times New Roman" w:eastAsia="Times New Roman" w:hAnsi="Times New Roman" w:cs="Times New Roman"/>
+          <w:sz w:val="24"/>
+          <w:szCs w:val="24"/>
+          <w:rtl/>
+        </w:rPr>
+        <w:t>תוכל</w:t>
+      </w:r>
+      <w:r>
+        <w:rPr>
+          <w:rFonts w:ascii="Times New Roman" w:eastAsia="Times New Roman" w:hAnsi="Times New Roman" w:cs="Times New Roman" w:hint="cs"/>
+          <w:sz w:val="24"/>
+          <w:szCs w:val="24"/>
+          <w:rtl/>
+        </w:rPr>
+        <w:t>/י</w:t>
+      </w:r>
+      <w:r>
+        <w:rPr>
+          <w:rFonts w:ascii="Times New Roman" w:eastAsia="Times New Roman" w:hAnsi="Times New Roman" w:cs="Times New Roman"/>
+          <w:sz w:val="24"/>
+          <w:szCs w:val="24"/>
+          <w:rtl/>
+        </w:rPr>
+        <w:t xml:space="preserve"> לשלוח לי תעודת זהות</w:t>
+      </w:r>
+      <w:r>
+        <w:rPr>
+          <w:rFonts w:ascii="Times New Roman" w:eastAsia="Times New Roman" w:hAnsi="Times New Roman" w:cs="Times New Roman" w:hint="cs"/>
+          <w:sz w:val="24"/>
+          <w:szCs w:val="24"/>
+          <w:rtl/>
+        </w:rPr>
+        <w:t xml:space="preserve">, לציין את השעות בהן תרצה/י להשתתף, </w:t>
+      </w:r>
+      <w:r>
+        <w:rPr>
+          <w:rFonts w:ascii="Times New Roman" w:eastAsia="Times New Roman" w:hAnsi="Times New Roman" w:cs="Times New Roman"/>
+          <w:sz w:val="24"/>
+          <w:szCs w:val="24"/>
+          <w:rtl/>
+        </w:rPr>
+        <w:t>ולאשר שאת</w:t>
+      </w:r>
+      <w:r>
+        <w:rPr>
+          <w:rFonts w:ascii="Times New Roman" w:eastAsia="Times New Roman" w:hAnsi="Times New Roman" w:cs="Times New Roman" w:hint="cs"/>
+          <w:sz w:val="24"/>
+          <w:szCs w:val="24"/>
+          <w:rtl/>
+        </w:rPr>
+        <w:t>/ה</w:t>
+      </w:r>
+      <w:r>
+        <w:rPr>
+          <w:rFonts w:ascii="Times New Roman" w:eastAsia="Times New Roman" w:hAnsi="Times New Roman" w:cs="Times New Roman"/>
+          <w:sz w:val="24"/>
+          <w:szCs w:val="24"/>
+          <w:rtl/>
+        </w:rPr>
+        <w:t xml:space="preserve"> עונ</w:t>
+      </w:r>
+      <w:r>
+        <w:rPr>
+          <w:rFonts w:ascii="Times New Roman" w:eastAsia="Times New Roman" w:hAnsi="Times New Roman" w:cs="Times New Roman" w:hint="cs"/>
+          <w:sz w:val="24"/>
+          <w:szCs w:val="24"/>
+          <w:rtl/>
+        </w:rPr>
+        <w:t>ה</w:t>
+      </w:r>
+      <w:r>
+        <w:rPr>
+          <w:rFonts w:ascii="Times New Roman" w:eastAsia="Times New Roman" w:hAnsi="Times New Roman" w:cs="Times New Roman"/>
+          <w:sz w:val="24"/>
+          <w:szCs w:val="24"/>
+          <w:rtl/>
+        </w:rPr>
+        <w:t xml:space="preserve"> על כל הקריטריונים של הניסוי?</w:t>
+      </w:r>
+    </w:p>
+    <w:p>
+      <w:pPr>
+        <w:rPr>
+          <w:rFonts w:ascii="Times New Roman" w:eastAsia="Times New Roman" w:hAnsi="Times New Roman" w:cs="Times New Roman"/>
+          <w:sz w:val="24"/>
+          <w:szCs w:val="24"/>
           <w:rtl/>
         </w:rPr>
       </w:pPr>
@@ -679,6 +1081,15 @@
           <w:rtl/>
         </w:rPr>
         <w:br/>
+      </w:r>
+      <w:r>
+        <w:rPr>
+          <w:rFonts w:ascii="Times New Roman" w:eastAsia="Times New Roman" w:hAnsi="Times New Roman" w:cs="Times New Roman"/>
+          <w:sz w:val="24"/>
+          <w:szCs w:val="24"/>
+          <w:rtl/>
+        </w:rPr>
+        <w:lastRenderedPageBreak/>
         <w:t xml:space="preserve">6. </w:t>
       </w:r>
       <w:r>
@@ -796,6 +1207,58 @@
           <w:rtl/>
         </w:rPr>
         <w:br/>
+      </w:r>
+    </w:p>
+    <w:p>
+      <w:pPr>
+        <w:rPr>
+          <w:rFonts w:ascii="Times New Roman" w:eastAsia="Times New Roman" w:hAnsi="Times New Roman" w:cs="Times New Roman"/>
+          <w:sz w:val="24"/>
+          <w:szCs w:val="24"/>
+          <w:rtl/>
+        </w:rPr>
+      </w:pPr>
+      <w:r>
+        <w:rPr>
+          <w:rFonts w:ascii="Times New Roman" w:eastAsia="Times New Roman" w:hAnsi="Times New Roman" w:cs="Times New Roman" w:hint="cs"/>
+          <w:b/>
+          <w:bCs/>
+          <w:sz w:val="24"/>
+          <w:szCs w:val="24"/>
+          <w:u w:val="single"/>
+          <w:rtl/>
+        </w:rPr>
+        <w:t xml:space="preserve">שים/י לב </w:t>
+      </w:r>
+      <w:r>
+        <w:rPr>
+          <w:rFonts w:ascii="Times New Roman" w:eastAsia="Times New Roman" w:hAnsi="Times New Roman" w:cs="Times New Roman"/>
+          <w:b/>
+          <w:bCs/>
+          <w:sz w:val="24"/>
+          <w:szCs w:val="24"/>
+          <w:u w:val="single"/>
+          <w:rtl/>
+        </w:rPr>
+        <w:t>–</w:t>
+      </w:r>
+      <w:r>
+        <w:rPr>
+          <w:rFonts w:ascii="Times New Roman" w:eastAsia="Times New Roman" w:hAnsi="Times New Roman" w:cs="Times New Roman" w:hint="cs"/>
+          <w:sz w:val="24"/>
+          <w:szCs w:val="24"/>
+          <w:rtl/>
+        </w:rPr>
+        <w:t xml:space="preserve"> בניסוי תדרשו להקיש </w:t>
+      </w:r>
+      <w:r>
+        <w:rPr>
+          <w:rFonts w:ascii="Times New Roman" w:eastAsia="Times New Roman" w:hAnsi="Times New Roman" w:cs="Times New Roman" w:hint="cs"/>
+          <w:sz w:val="24"/>
+          <w:szCs w:val="24"/>
+          <w:rtl/>
+        </w:rPr>
+        <w:t>על מסך עם קצה האצבע מספר רב של פעמים, לכן הוא פחות מתאים לאנשים עם ציפורניים ארוכות.</w:t>
       </w:r>
     </w:p>
     <w:p/>
@@ -1238,6 +1701,33 @@
     <w:semiHidden/>
     <w:unhideWhenUsed/>
   </w:style>
+  <w:style w:type="table" w:styleId="TableGrid">
+    <w:name w:val="Table Grid"/>
+    <w:basedOn w:val="TableNormal"/>
+    <w:uiPriority w:val="39"/>
+    <w:rsid w:val="003F06F9"/>
+    <w:tblPr>
+      <w:tblBorders>
+        <w:top w:val="single" w:sz="4" w:space="0" w:color="auto"/>
+        <w:left w:val="single" w:sz="4" w:space="0" w:color="auto"/>
+        <w:bottom w:val="single" w:sz="4" w:space="0" w:color="auto"/>
+        <w:right w:val="single" w:sz="4" w:space="0" w:color="auto"/>
+        <w:insideH w:val="single" w:sz="4" w:space="0" w:color="auto"/>
+        <w:insideV w:val="single" w:sz="4" w:space="0" w:color="auto"/>
+      </w:tblBorders>
+    </w:tblPr>
+  </w:style>
+  <w:style w:type="paragraph" w:styleId="ListParagraph">
+    <w:name w:val="List Paragraph"/>
+    <w:basedOn w:val="Normal"/>
+    <w:uiPriority w:val="34"/>
+    <w:qFormat/>
+    <w:rsid w:val="00C32800"/>
+    <w:pPr>
+      <w:ind w:left="720"/>
+      <w:contextualSpacing/>
+    </w:pPr>
+  </w:style>
 </w:styles>
 </file>
 

--- a/experiment/subject_recruitment/קריטריונים.docx
+++ b/experiment/subject_recruitment/קריטריונים.docx
@@ -1151,6 +1151,80 @@
         </w:rPr>
         <w:br/>
       </w:r>
+    </w:p>
+    <w:p>
+      <w:pPr>
+        <w:rPr>
+          <w:rFonts w:ascii="Times New Roman" w:eastAsia="Times New Roman" w:hAnsi="Times New Roman" w:cs="Times New Roman"/>
+          <w:sz w:val="24"/>
+          <w:szCs w:val="24"/>
+          <w:rtl/>
+        </w:rPr>
+      </w:pPr>
+      <w:r>
+        <w:rPr>
+          <w:rFonts w:ascii="Times New Roman" w:eastAsia="Times New Roman" w:hAnsi="Times New Roman" w:cs="Times New Roman" w:hint="cs"/>
+          <w:sz w:val="24"/>
+          <w:szCs w:val="24"/>
+          <w:rtl/>
+        </w:rPr>
+        <w:t xml:space="preserve">השתתפות בחלקו השני של הניסוי מותנת בביצועים טובים ביום הראשון, הנסיין יידע אותכם </w:t>
+      </w:r>
+      <w:r>
+        <w:rPr>
+          <w:rFonts w:ascii="Times New Roman" w:eastAsia="Times New Roman" w:hAnsi="Times New Roman" w:cs="Times New Roman" w:hint="cs"/>
+          <w:sz w:val="24"/>
+          <w:szCs w:val="24"/>
+          <w:rtl/>
+        </w:rPr>
+        <w:t>ב</w:t>
+      </w:r>
+      <w:r>
+        <w:rPr>
+          <w:rFonts w:ascii="Times New Roman" w:eastAsia="Times New Roman" w:hAnsi="Times New Roman" w:cs="Times New Roman" w:hint="cs"/>
+          <w:sz w:val="24"/>
+          <w:szCs w:val="24"/>
+          <w:rtl/>
+        </w:rPr>
+        <w:t xml:space="preserve">יום </w:t>
+      </w:r>
+      <w:r>
+        <w:rPr>
+          <w:rFonts w:ascii="Times New Roman" w:eastAsia="Times New Roman" w:hAnsi="Times New Roman" w:cs="Times New Roman" w:hint="cs"/>
+          <w:sz w:val="24"/>
+          <w:szCs w:val="24"/>
+          <w:rtl/>
+        </w:rPr>
+        <w:t xml:space="preserve">הראשון </w:t>
+      </w:r>
+      <w:r>
+        <w:rPr>
+          <w:rFonts w:ascii="Times New Roman" w:eastAsia="Times New Roman" w:hAnsi="Times New Roman" w:cs="Times New Roman" w:hint="cs"/>
+          <w:sz w:val="24"/>
+          <w:szCs w:val="24"/>
+          <w:rtl/>
+        </w:rPr>
+        <w:t>האם תוכלו להמשיך ל</w:t>
+      </w:r>
+      <w:r>
+        <w:rPr>
+          <w:rFonts w:ascii="Times New Roman" w:eastAsia="Times New Roman" w:hAnsi="Times New Roman" w:cs="Times New Roman" w:hint="cs"/>
+          <w:sz w:val="24"/>
+          <w:szCs w:val="24"/>
+          <w:rtl/>
+        </w:rPr>
+        <w:t>יום הבא.</w:t>
+      </w:r>
+    </w:p>
+    <w:p>
+      <w:pPr>
+        <w:rPr>
+          <w:rFonts w:ascii="Times New Roman" w:eastAsia="Times New Roman" w:hAnsi="Times New Roman" w:cs="Times New Roman"/>
+          <w:sz w:val="24"/>
+          <w:szCs w:val="24"/>
+          <w:rtl/>
+        </w:rPr>
+      </w:pPr>
       <w:r>
         <w:rPr>
           <w:rFonts w:ascii="Times New Roman" w:eastAsia="Times New Roman" w:hAnsi="Times New Roman" w:cs="Times New Roman"/>
@@ -1259,6 +1333,59 @@
           <w:rtl/>
         </w:rPr>
         <w:t>על מסך עם קצה האצבע מספר רב של פעמים, לכן הוא פחות מתאים לאנשים עם ציפורניים ארוכות.</w:t>
+      </w:r>
+    </w:p>
+    <w:p>
+      <w:pPr>
+        <w:rPr>
+          <w:rFonts w:ascii="Times New Roman" w:eastAsia="Times New Roman" w:hAnsi="Times New Roman" w:cs="Times New Roman"/>
+          <w:b/>
+          <w:bCs/>
+          <w:sz w:val="24"/>
+          <w:szCs w:val="24"/>
+          <w:u w:val="single"/>
+          <w:rtl/>
+        </w:rPr>
+      </w:pPr>
+    </w:p>
+    <w:p>
+      <w:pPr>
+        <w:rPr>
+          <w:rFonts w:ascii="Times New Roman" w:eastAsia="Times New Roman" w:hAnsi="Times New Roman" w:cs="Times New Roman"/>
+          <w:sz w:val="24"/>
+          <w:szCs w:val="24"/>
+          <w:rtl/>
+        </w:rPr>
+      </w:pPr>
+      <w:r>
+        <w:rPr>
+          <w:rFonts w:ascii="Times New Roman" w:eastAsia="Times New Roman" w:hAnsi="Times New Roman" w:cs="Times New Roman"/>
+          <w:b/>
+          <w:bCs/>
+          <w:sz w:val="24"/>
+          <w:szCs w:val="24"/>
+          <w:u w:val="single"/>
+          <w:rtl/>
+        </w:rPr>
+        <w:t>שים/י לב -</w:t>
+      </w:r>
+      <w:r>
+        <w:rPr>
+          <w:rFonts w:ascii="Times New Roman" w:eastAsia="Times New Roman" w:hAnsi="Times New Roman" w:cs="Times New Roman"/>
+          <w:sz w:val="24"/>
+          <w:szCs w:val="24"/>
+          <w:rtl/>
+        </w:rPr>
+        <w:t xml:space="preserve"> הניסוי מיועד לדוברי עברית ברמת שפת אם היות והוא דורש סיווג מהיר מאוד של מילים בעב</w:t>
+      </w:r>
+      <w:r>
+        <w:rPr>
+          <w:rFonts w:ascii="Times New Roman" w:eastAsia="Times New Roman" w:hAnsi="Times New Roman" w:cs="Times New Roman" w:hint="cs"/>
+          <w:sz w:val="24"/>
+          <w:szCs w:val="24"/>
+          <w:rtl/>
+        </w:rPr>
+        <w:t>רית.</w:t>
       </w:r>
     </w:p>
     <w:p/>
@@ -1677,7 +1804,6 @@
   <w:style w:type="character" w:default="1" w:styleId="DefaultParagraphFont">
     <w:name w:val="Default Paragraph Font"/>
     <w:uiPriority w:val="1"/>
-    <w:semiHidden/>
     <w:unhideWhenUsed/>
   </w:style>
   <w:style w:type="table" w:default="1" w:styleId="TableNormal">

--- a/experiment/subject_recruitment/קריטריונים.docx
+++ b/experiment/subject_recruitment/קריטריונים.docx
@@ -1,6 +1,6 @@
 
 <file path=word/document.xml><?xml version="1.0" encoding="utf-8"?>
-<w:document xmlns:wpc="http://schemas.microsoft.com/office/word/2010/wordprocessingCanvas" xmlns:cx="http://schemas.microsoft.com/office/drawing/2014/chartex" xmlns:cx1="http://schemas.microsoft.com/office/drawing/2015/9/8/chartex" xmlns:cx2="http://schemas.microsoft.com/office/drawing/2015/10/21/chartex" xmlns:cx3="http://schemas.microsoft.com/office/drawing/2016/5/9/chartex" xmlns:cx4="http://schemas.microsoft.com/office/drawing/2016/5/10/chartex" xmlns:cx5="http://schemas.microsoft.com/office/drawing/2016/5/11/chartex" xmlns:cx6="http://schemas.microsoft.com/office/drawing/2016/5/12/chartex" xmlns:cx7="http://schemas.microsoft.com/office/drawing/2016/5/13/chartex" xmlns:cx8="http://schemas.microsoft.com/office/drawing/2016/5/14/chartex" xmlns:mc="http://schemas.openxmlformats.org/markup-compatibility/2006" xmlns:aink="http://schemas.microsoft.com/office/drawing/2016/ink" xmlns:am3d="http://schemas.microsoft.com/office/drawing/2017/model3d" xmlns:o="urn:schemas-microsoft-com:office:office" xmlns:r="http://schemas.openxmlformats.org/officeDocument/2006/relationships" xmlns:m="http://schemas.openxmlformats.org/officeDocument/2006/math" xmlns:v="urn:schemas-microsoft-com:vml" xmlns:wp14="http://schemas.microsoft.com/office/word/2010/wordprocessingDrawing" xmlns:wp="http://schemas.openxmlformats.org/drawingml/2006/wordprocessingDrawing" xmlns:w10="urn:schemas-microsoft-com:office:word" xmlns:w="http://schemas.openxmlformats.org/wordprocessingml/2006/main" xmlns:w14="http://schemas.microsoft.com/office/word/2010/wordml" xmlns:w15="http://schemas.microsoft.com/office/word/2012/wordml" xmlns:w16cex="http://schemas.microsoft.com/office/word/2018/wordml/cex" xmlns:w16cid="http://schemas.microsoft.com/office/word/2016/wordml/cid" xmlns:w16="http://schemas.microsoft.com/office/word/2018/wordml" xmlns:w16sdtdh="http://schemas.microsoft.com/office/word/2020/wordml/sdtdatahash" xmlns:w16se="http://schemas.microsoft.com/office/word/2015/wordml/symex" xmlns:wpg="http://schemas.microsoft.com/office/word/2010/wordprocessingGroup" xmlns:wpi="http://schemas.microsoft.com/office/word/2010/wordprocessingInk" xmlns:wne="http://schemas.microsoft.com/office/word/2006/wordml" xmlns:wps="http://schemas.microsoft.com/office/word/2010/wordprocessingShape" mc:Ignorable="w14 w15 w16se w16cid w16 w16cex w16sdtdh wp14">
+<w:document xmlns:wpc="http://schemas.microsoft.com/office/word/2010/wordprocessingCanvas" xmlns:cx="http://schemas.microsoft.com/office/drawing/2014/chartex" xmlns:cx1="http://schemas.microsoft.com/office/drawing/2015/9/8/chartex" xmlns:cx2="http://schemas.microsoft.com/office/drawing/2015/10/21/chartex" xmlns:cx3="http://schemas.microsoft.com/office/drawing/2016/5/9/chartex" xmlns:cx4="http://schemas.microsoft.com/office/drawing/2016/5/10/chartex" xmlns:cx5="http://schemas.microsoft.com/office/drawing/2016/5/11/chartex" xmlns:cx6="http://schemas.microsoft.com/office/drawing/2016/5/12/chartex" xmlns:cx7="http://schemas.microsoft.com/office/drawing/2016/5/13/chartex" xmlns:cx8="http://schemas.microsoft.com/office/drawing/2016/5/14/chartex" xmlns:mc="http://schemas.openxmlformats.org/markup-compatibility/2006" xmlns:aink="http://schemas.microsoft.com/office/drawing/2016/ink" xmlns:am3d="http://schemas.microsoft.com/office/drawing/2017/model3d" xmlns:o="urn:schemas-microsoft-com:office:office" xmlns:oel="http://schemas.microsoft.com/office/2019/extlst" xmlns:r="http://schemas.openxmlformats.org/officeDocument/2006/relationships" xmlns:m="http://schemas.openxmlformats.org/officeDocument/2006/math" xmlns:v="urn:schemas-microsoft-com:vml" xmlns:wp14="http://schemas.microsoft.com/office/word/2010/wordprocessingDrawing" xmlns:wp="http://schemas.openxmlformats.org/drawingml/2006/wordprocessingDrawing" xmlns:w10="urn:schemas-microsoft-com:office:word" xmlns:w="http://schemas.openxmlformats.org/wordprocessingml/2006/main" xmlns:w14="http://schemas.microsoft.com/office/word/2010/wordml" xmlns:w15="http://schemas.microsoft.com/office/word/2012/wordml" xmlns:w16cex="http://schemas.microsoft.com/office/word/2018/wordml/cex" xmlns:w16cid="http://schemas.microsoft.com/office/word/2016/wordml/cid" xmlns:w16="http://schemas.microsoft.com/office/word/2018/wordml" xmlns:w16sdtdh="http://schemas.microsoft.com/office/word/2020/wordml/sdtdatahash" xmlns:w16se="http://schemas.microsoft.com/office/word/2015/wordml/symex" xmlns:wpg="http://schemas.microsoft.com/office/word/2010/wordprocessingGroup" xmlns:wpi="http://schemas.microsoft.com/office/word/2010/wordprocessingInk" xmlns:wne="http://schemas.microsoft.com/office/word/2006/wordml" xmlns:wps="http://schemas.microsoft.com/office/word/2010/wordprocessingShape" mc:Ignorable="w14 w15 w16se w16cid w16 w16cex w16sdtdh wp14">
   <w:body>
     <w:p>
       <w:pPr>
@@ -1388,6 +1388,510 @@
         <w:t>רית.</w:t>
       </w:r>
     </w:p>
+    <w:p>
+      <w:pPr>
+        <w:rPr>
+          <w:rtl/>
+        </w:rPr>
+      </w:pPr>
+    </w:p>
+    <w:p>
+      <w:pPr>
+        <w:rPr>
+          <w:rFonts w:ascii="Times New Roman" w:eastAsia="Times New Roman" w:hAnsi="Times New Roman" w:cs="Times New Roman"/>
+          <w:b/>
+          <w:bCs/>
+          <w:sz w:val="34"/>
+          <w:szCs w:val="34"/>
+          <w:u w:val="single"/>
+          <w:rtl/>
+        </w:rPr>
+      </w:pPr>
+      <w:r>
+        <w:rPr>
+          <w:rFonts w:ascii="Times New Roman" w:eastAsia="Times New Roman" w:hAnsi="Times New Roman" w:cs="Times New Roman" w:hint="cs"/>
+          <w:b/>
+          <w:bCs/>
+          <w:sz w:val="34"/>
+          <w:szCs w:val="34"/>
+          <w:u w:val="single"/>
+          <w:rtl/>
+        </w:rPr>
+        <w:t>1 יום, חצי מקלדת חצי הושטה:</w:t>
+      </w:r>
+    </w:p>
+    <w:p>
+      <w:pPr>
+        <w:rPr>
+          <w:rtl/>
+        </w:rPr>
+      </w:pPr>
+    </w:p>
+    <w:p>
+      <w:pPr>
+        <w:rPr>
+          <w:rtl/>
+        </w:rPr>
+      </w:pPr>
+    </w:p>
+    <w:p>
+      <w:pPr>
+        <w:rPr>
+          <w:rFonts w:ascii="Times New Roman" w:eastAsia="Times New Roman" w:hAnsi="Times New Roman" w:cs="Times New Roman"/>
+          <w:sz w:val="24"/>
+          <w:szCs w:val="24"/>
+          <w:rtl/>
+        </w:rPr>
+      </w:pPr>
+      <w:r>
+        <w:rPr>
+          <w:rFonts w:ascii="Times New Roman" w:eastAsia="Times New Roman" w:hAnsi="Times New Roman" w:cs="Times New Roman" w:hint="cs"/>
+          <w:sz w:val="24"/>
+          <w:szCs w:val="24"/>
+          <w:rtl/>
+        </w:rPr>
+        <w:t>הניסוי עורך 90 דקות</w:t>
+      </w:r>
+      <w:r>
+        <w:rPr>
+          <w:rFonts w:ascii="Times New Roman" w:eastAsia="Times New Roman" w:hAnsi="Times New Roman" w:cs="Times New Roman" w:hint="cs"/>
+          <w:sz w:val="24"/>
+          <w:szCs w:val="24"/>
+          <w:rtl/>
+        </w:rPr>
+        <w:t xml:space="preserve"> ומחולק ל2 חלקים, באחד תענו על שאלות באמצעות תנועות במרחב ובשני באמצעות מקלדת.</w:t>
+      </w:r>
+    </w:p>
+    <w:p>
+      <w:pPr>
+        <w:rPr>
+          <w:rFonts w:ascii="Times New Roman" w:eastAsia="Times New Roman" w:hAnsi="Times New Roman" w:cs="Times New Roman"/>
+          <w:sz w:val="24"/>
+          <w:szCs w:val="24"/>
+          <w:rtl/>
+        </w:rPr>
+      </w:pPr>
+      <w:r>
+        <w:rPr>
+          <w:rFonts w:ascii="Times New Roman" w:eastAsia="Times New Roman" w:hAnsi="Times New Roman" w:cs="Times New Roman" w:hint="cs"/>
+          <w:sz w:val="24"/>
+          <w:szCs w:val="24"/>
+          <w:rtl/>
+        </w:rPr>
+        <w:t>במידה ואת/ה מעוניין/ת להשתתף,</w:t>
+      </w:r>
+    </w:p>
+    <w:p>
+      <w:pPr>
+        <w:rPr>
+          <w:rFonts w:ascii="Times New Roman" w:eastAsia="Times New Roman" w:hAnsi="Times New Roman" w:cs="Times New Roman"/>
+          <w:sz w:val="24"/>
+          <w:szCs w:val="24"/>
+        </w:rPr>
+      </w:pPr>
+      <w:r>
+        <w:rPr>
+          <w:rFonts w:ascii="Times New Roman" w:eastAsia="Times New Roman" w:hAnsi="Times New Roman" w:cs="Times New Roman"/>
+          <w:sz w:val="24"/>
+          <w:szCs w:val="24"/>
+          <w:rtl/>
+        </w:rPr>
+        <w:t>תוכל</w:t>
+      </w:r>
+      <w:r>
+        <w:rPr>
+          <w:rFonts w:ascii="Times New Roman" w:eastAsia="Times New Roman" w:hAnsi="Times New Roman" w:cs="Times New Roman" w:hint="cs"/>
+          <w:sz w:val="24"/>
+          <w:szCs w:val="24"/>
+          <w:rtl/>
+        </w:rPr>
+        <w:t>/י</w:t>
+      </w:r>
+      <w:r>
+        <w:rPr>
+          <w:rFonts w:ascii="Times New Roman" w:eastAsia="Times New Roman" w:hAnsi="Times New Roman" w:cs="Times New Roman"/>
+          <w:sz w:val="24"/>
+          <w:szCs w:val="24"/>
+          <w:rtl/>
+        </w:rPr>
+        <w:t xml:space="preserve"> לשלוח לי תעודת זהות</w:t>
+      </w:r>
+      <w:r>
+        <w:rPr>
+          <w:rFonts w:ascii="Times New Roman" w:eastAsia="Times New Roman" w:hAnsi="Times New Roman" w:cs="Times New Roman" w:hint="cs"/>
+          <w:sz w:val="24"/>
+          <w:szCs w:val="24"/>
+          <w:rtl/>
+        </w:rPr>
+        <w:t xml:space="preserve">, </w:t>
+      </w:r>
+      <w:r>
+        <w:rPr>
+          <w:rFonts w:ascii="Times New Roman" w:eastAsia="Times New Roman" w:hAnsi="Times New Roman" w:cs="Times New Roman"/>
+          <w:sz w:val="24"/>
+          <w:szCs w:val="24"/>
+          <w:rtl/>
+        </w:rPr>
+        <w:t>ולאשר שאת</w:t>
+      </w:r>
+      <w:r>
+        <w:rPr>
+          <w:rFonts w:ascii="Times New Roman" w:eastAsia="Times New Roman" w:hAnsi="Times New Roman" w:cs="Times New Roman" w:hint="cs"/>
+          <w:sz w:val="24"/>
+          <w:szCs w:val="24"/>
+          <w:rtl/>
+        </w:rPr>
+        <w:t>/ה</w:t>
+      </w:r>
+      <w:r>
+        <w:rPr>
+          <w:rFonts w:ascii="Times New Roman" w:eastAsia="Times New Roman" w:hAnsi="Times New Roman" w:cs="Times New Roman"/>
+          <w:sz w:val="24"/>
+          <w:szCs w:val="24"/>
+          <w:rtl/>
+        </w:rPr>
+        <w:t xml:space="preserve"> עונ</w:t>
+      </w:r>
+      <w:r>
+        <w:rPr>
+          <w:rFonts w:ascii="Times New Roman" w:eastAsia="Times New Roman" w:hAnsi="Times New Roman" w:cs="Times New Roman" w:hint="cs"/>
+          <w:sz w:val="24"/>
+          <w:szCs w:val="24"/>
+          <w:rtl/>
+        </w:rPr>
+        <w:t>ה</w:t>
+      </w:r>
+      <w:r>
+        <w:rPr>
+          <w:rFonts w:ascii="Times New Roman" w:eastAsia="Times New Roman" w:hAnsi="Times New Roman" w:cs="Times New Roman"/>
+          <w:sz w:val="24"/>
+          <w:szCs w:val="24"/>
+          <w:rtl/>
+        </w:rPr>
+        <w:t xml:space="preserve"> על כל הקריטריונים של הניסוי?</w:t>
+      </w:r>
+    </w:p>
+    <w:p>
+      <w:pPr>
+        <w:rPr>
+          <w:rFonts w:ascii="Times New Roman" w:eastAsia="Times New Roman" w:hAnsi="Times New Roman" w:cs="Times New Roman"/>
+          <w:sz w:val="24"/>
+          <w:szCs w:val="24"/>
+          <w:rtl/>
+        </w:rPr>
+      </w:pPr>
+      <w:r>
+        <w:rPr>
+          <w:rFonts w:ascii="Times New Roman" w:eastAsia="Times New Roman" w:hAnsi="Times New Roman" w:cs="Times New Roman"/>
+          <w:sz w:val="24"/>
+          <w:szCs w:val="24"/>
+          <w:rtl/>
+        </w:rPr>
+        <w:t xml:space="preserve">1. </w:t>
+      </w:r>
+      <w:r>
+        <w:rPr>
+          <w:rFonts w:ascii="Times New Roman" w:eastAsia="Times New Roman" w:hAnsi="Times New Roman" w:cs="Times New Roman"/>
+          <w:b/>
+          <w:bCs/>
+          <w:sz w:val="24"/>
+          <w:szCs w:val="24"/>
+          <w:rtl/>
+        </w:rPr>
+        <w:t>יד ימין דומיננטית</w:t>
+      </w:r>
+      <w:r>
+        <w:rPr>
+          <w:rFonts w:ascii="Times New Roman" w:eastAsia="Times New Roman" w:hAnsi="Times New Roman" w:cs="Times New Roman"/>
+          <w:sz w:val="24"/>
+          <w:szCs w:val="24"/>
+          <w:rtl/>
+        </w:rPr>
+        <w:t>.</w:t>
+      </w:r>
+      <w:r>
+        <w:rPr>
+          <w:rFonts w:ascii="Times New Roman" w:eastAsia="Times New Roman" w:hAnsi="Times New Roman" w:cs="Times New Roman"/>
+          <w:sz w:val="24"/>
+          <w:szCs w:val="24"/>
+          <w:rtl/>
+        </w:rPr>
+        <w:br/>
+        <w:t>2. ללא בעיות כתפיים.</w:t>
+      </w:r>
+      <w:r>
+        <w:rPr>
+          <w:rFonts w:ascii="Times New Roman" w:eastAsia="Times New Roman" w:hAnsi="Times New Roman" w:cs="Times New Roman"/>
+          <w:sz w:val="24"/>
+          <w:szCs w:val="24"/>
+          <w:rtl/>
+        </w:rPr>
+        <w:br/>
+        <w:t>3. ללא הפרעת קשב וריכוז מאובחנת.</w:t>
+      </w:r>
+      <w:r>
+        <w:rPr>
+          <w:rFonts w:ascii="Times New Roman" w:eastAsia="Times New Roman" w:hAnsi="Times New Roman" w:cs="Times New Roman"/>
+          <w:sz w:val="24"/>
+          <w:szCs w:val="24"/>
+          <w:rtl/>
+        </w:rPr>
+        <w:br/>
+        <w:t>4. ראייה תקינה או מתוקנת (ניתן לבצע את הניסוי עם עדשות אך לא עם משקפיים).</w:t>
+      </w:r>
+      <w:r>
+        <w:rPr>
+          <w:rFonts w:ascii="Times New Roman" w:eastAsia="Times New Roman" w:hAnsi="Times New Roman" w:cs="Times New Roman"/>
+          <w:sz w:val="24"/>
+          <w:szCs w:val="24"/>
+          <w:rtl/>
+        </w:rPr>
+        <w:br/>
+        <w:t>5. ראיית צבעים תקינה.</w:t>
+      </w:r>
+      <w:r>
+        <w:rPr>
+          <w:rFonts w:ascii="Times New Roman" w:eastAsia="Times New Roman" w:hAnsi="Times New Roman" w:cs="Times New Roman"/>
+          <w:sz w:val="24"/>
+          <w:szCs w:val="24"/>
+          <w:rtl/>
+        </w:rPr>
+        <w:br/>
+        <w:t xml:space="preserve">6. </w:t>
+      </w:r>
+      <w:r>
+        <w:rPr>
+          <w:rFonts w:ascii="Times New Roman" w:eastAsia="Times New Roman" w:hAnsi="Times New Roman" w:cs="Times New Roman"/>
+          <w:b/>
+          <w:bCs/>
+          <w:sz w:val="24"/>
+          <w:szCs w:val="24"/>
+          <w:rtl/>
+        </w:rPr>
+        <w:t>עברית ברמת שפת אם</w:t>
+      </w:r>
+      <w:r>
+        <w:rPr>
+          <w:rFonts w:ascii="Times New Roman" w:eastAsia="Times New Roman" w:hAnsi="Times New Roman" w:cs="Times New Roman"/>
+          <w:sz w:val="24"/>
+          <w:szCs w:val="24"/>
+          <w:rtl/>
+        </w:rPr>
+        <w:t>.</w:t>
+      </w:r>
+      <w:r>
+        <w:rPr>
+          <w:rFonts w:ascii="Times New Roman" w:eastAsia="Times New Roman" w:hAnsi="Times New Roman" w:cs="Times New Roman"/>
+          <w:sz w:val="24"/>
+          <w:szCs w:val="24"/>
+          <w:rtl/>
+        </w:rPr>
+        <w:br/>
+        <w:t>7. הניסוי מיועד לבני 18-35.</w:t>
+      </w:r>
+      <w:r>
+        <w:rPr>
+          <w:rFonts w:ascii="Times New Roman" w:eastAsia="Times New Roman" w:hAnsi="Times New Roman" w:cs="Times New Roman"/>
+          <w:sz w:val="24"/>
+          <w:szCs w:val="24"/>
+          <w:rtl/>
+        </w:rPr>
+        <w:br/>
+        <w:t>8. הניסוי לא מיועד לנוטלים תרופות פסיכיאטריות (כולל ריטלין).</w:t>
+      </w:r>
+      <w:r>
+        <w:rPr>
+          <w:rFonts w:ascii="Times New Roman" w:eastAsia="Times New Roman" w:hAnsi="Times New Roman" w:cs="Times New Roman"/>
+          <w:sz w:val="24"/>
+          <w:szCs w:val="24"/>
+          <w:rtl/>
+        </w:rPr>
+        <w:br/>
+        <w:t>9. הניסוי לא מיועד לאנשים הסובלים מהפרעות נוירולוגיות (כגון אפילפסיה או הפרעת קשב וריכוז).</w:t>
+      </w:r>
+      <w:r>
+        <w:rPr>
+          <w:rFonts w:ascii="Times New Roman" w:eastAsia="Times New Roman" w:hAnsi="Times New Roman" w:cs="Times New Roman"/>
+          <w:sz w:val="24"/>
+          <w:szCs w:val="24"/>
+          <w:rtl/>
+        </w:rPr>
+        <w:br/>
+      </w:r>
+    </w:p>
+    <w:p>
+      <w:pPr>
+        <w:rPr>
+          <w:rFonts w:ascii="Times New Roman" w:eastAsia="Times New Roman" w:hAnsi="Times New Roman" w:cs="Times New Roman"/>
+          <w:sz w:val="24"/>
+          <w:szCs w:val="24"/>
+          <w:rtl/>
+        </w:rPr>
+      </w:pPr>
+      <w:r>
+        <w:rPr>
+          <w:rFonts w:ascii="Times New Roman" w:eastAsia="Times New Roman" w:hAnsi="Times New Roman" w:cs="Times New Roman"/>
+          <w:b/>
+          <w:bCs/>
+          <w:sz w:val="24"/>
+          <w:szCs w:val="24"/>
+          <w:u w:val="single"/>
+          <w:rtl/>
+        </w:rPr>
+        <w:t xml:space="preserve">שים/י לב - </w:t>
+      </w:r>
+      <w:r>
+        <w:rPr>
+          <w:rFonts w:ascii="Times New Roman" w:eastAsia="Times New Roman" w:hAnsi="Times New Roman" w:cs="Times New Roman"/>
+          <w:sz w:val="24"/>
+          <w:szCs w:val="24"/>
+          <w:rtl/>
+        </w:rPr>
+        <w:t>אין להגיע לניסוי עם בגדים / אביזרים / תכשיטים נוצצים או מחזירי אור.</w:t>
+      </w:r>
+      <w:r>
+        <w:rPr>
+          <w:rFonts w:ascii="Times New Roman" w:eastAsia="Times New Roman" w:hAnsi="Times New Roman" w:cs="Times New Roman"/>
+          <w:sz w:val="24"/>
+          <w:szCs w:val="24"/>
+          <w:rtl/>
+        </w:rPr>
+        <w:br/>
+        <w:t>הניסוי נערך בבניין שרת קומה 1 חדר 118</w:t>
+      </w:r>
+      <w:r>
+        <w:rPr>
+          <w:rFonts w:ascii="Times New Roman" w:eastAsia="Times New Roman" w:hAnsi="Times New Roman" w:cs="Times New Roman"/>
+          <w:sz w:val="24"/>
+          <w:szCs w:val="24"/>
+        </w:rPr>
+        <w:t>B</w:t>
+      </w:r>
+      <w:r>
+        <w:rPr>
+          <w:rFonts w:ascii="Times New Roman" w:eastAsia="Times New Roman" w:hAnsi="Times New Roman" w:cs="Times New Roman"/>
+          <w:sz w:val="24"/>
+          <w:szCs w:val="24"/>
+          <w:rtl/>
+        </w:rPr>
+        <w:br/>
+      </w:r>
+    </w:p>
+    <w:p>
+      <w:pPr>
+        <w:rPr>
+          <w:rFonts w:ascii="Times New Roman" w:eastAsia="Times New Roman" w:hAnsi="Times New Roman" w:cs="Times New Roman"/>
+          <w:sz w:val="24"/>
+          <w:szCs w:val="24"/>
+          <w:rtl/>
+        </w:rPr>
+      </w:pPr>
+      <w:r>
+        <w:rPr>
+          <w:rFonts w:ascii="Times New Roman" w:eastAsia="Times New Roman" w:hAnsi="Times New Roman" w:cs="Times New Roman" w:hint="cs"/>
+          <w:b/>
+          <w:bCs/>
+          <w:sz w:val="24"/>
+          <w:szCs w:val="24"/>
+          <w:u w:val="single"/>
+          <w:rtl/>
+        </w:rPr>
+        <w:t xml:space="preserve">שים/י לב </w:t>
+      </w:r>
+      <w:r>
+        <w:rPr>
+          <w:rFonts w:ascii="Times New Roman" w:eastAsia="Times New Roman" w:hAnsi="Times New Roman" w:cs="Times New Roman"/>
+          <w:b/>
+          <w:bCs/>
+          <w:sz w:val="24"/>
+          <w:szCs w:val="24"/>
+          <w:u w:val="single"/>
+          <w:rtl/>
+        </w:rPr>
+        <w:t>–</w:t>
+      </w:r>
+      <w:r>
+        <w:rPr>
+          <w:rFonts w:ascii="Times New Roman" w:eastAsia="Times New Roman" w:hAnsi="Times New Roman" w:cs="Times New Roman" w:hint="cs"/>
+          <w:sz w:val="24"/>
+          <w:szCs w:val="24"/>
+          <w:rtl/>
+        </w:rPr>
+        <w:t xml:space="preserve"> בניסוי תדרשו להקיש על מסך עם קצה האצבע מספר רב של פעמים, לכן הוא פחות מתאים לאנשים עם ציפורניים </w:t>
+      </w:r>
+      <w:r>
+        <w:rPr>
+          <w:rFonts w:ascii="Times New Roman" w:eastAsia="Times New Roman" w:hAnsi="Times New Roman" w:cs="Times New Roman" w:hint="cs"/>
+          <w:sz w:val="24"/>
+          <w:szCs w:val="24"/>
+          <w:rtl/>
+        </w:rPr>
+        <w:t xml:space="preserve">מאוד </w:t>
+      </w:r>
+      <w:r>
+        <w:rPr>
+          <w:rFonts w:ascii="Times New Roman" w:eastAsia="Times New Roman" w:hAnsi="Times New Roman" w:cs="Times New Roman" w:hint="cs"/>
+          <w:sz w:val="24"/>
+          <w:szCs w:val="24"/>
+          <w:rtl/>
+        </w:rPr>
+        <w:t>ארוכות.</w:t>
+      </w:r>
+    </w:p>
+    <w:p>
+      <w:pPr>
+        <w:rPr>
+          <w:rFonts w:ascii="Times New Roman" w:eastAsia="Times New Roman" w:hAnsi="Times New Roman" w:cs="Times New Roman"/>
+          <w:b/>
+          <w:bCs/>
+          <w:sz w:val="24"/>
+          <w:szCs w:val="24"/>
+          <w:u w:val="single"/>
+          <w:rtl/>
+        </w:rPr>
+      </w:pPr>
+    </w:p>
+    <w:p>
+      <w:pPr>
+        <w:rPr>
+          <w:rFonts w:ascii="Times New Roman" w:eastAsia="Times New Roman" w:hAnsi="Times New Roman" w:cs="Times New Roman"/>
+          <w:sz w:val="24"/>
+          <w:szCs w:val="24"/>
+          <w:rtl/>
+        </w:rPr>
+      </w:pPr>
+      <w:r>
+        <w:rPr>
+          <w:rFonts w:ascii="Times New Roman" w:eastAsia="Times New Roman" w:hAnsi="Times New Roman" w:cs="Times New Roman"/>
+          <w:b/>
+          <w:bCs/>
+          <w:sz w:val="24"/>
+          <w:szCs w:val="24"/>
+          <w:u w:val="single"/>
+          <w:rtl/>
+        </w:rPr>
+        <w:t>שים/י לב -</w:t>
+      </w:r>
+      <w:r>
+        <w:rPr>
+          <w:rFonts w:ascii="Times New Roman" w:eastAsia="Times New Roman" w:hAnsi="Times New Roman" w:cs="Times New Roman"/>
+          <w:sz w:val="24"/>
+          <w:szCs w:val="24"/>
+          <w:rtl/>
+        </w:rPr>
+        <w:t xml:space="preserve"> הניסוי מיועד לדוברי עברית ברמת שפת אם היות והוא דורש סיווג מהיר מאוד של מילים בעב</w:t>
+      </w:r>
+      <w:r>
+        <w:rPr>
+          <w:rFonts w:ascii="Times New Roman" w:eastAsia="Times New Roman" w:hAnsi="Times New Roman" w:cs="Times New Roman" w:hint="cs"/>
+          <w:sz w:val="24"/>
+          <w:szCs w:val="24"/>
+          <w:rtl/>
+        </w:rPr>
+        <w:t>רית.</w:t>
+      </w:r>
+    </w:p>
+    <w:p/>
     <w:p/>
     <w:sectPr>
       <w:pgSz w:w="12240" w:h="15840"/>
@@ -1804,6 +2308,7 @@
   <w:style w:type="character" w:default="1" w:styleId="DefaultParagraphFont">
     <w:name w:val="Default Paragraph Font"/>
     <w:uiPriority w:val="1"/>
+    <w:semiHidden/>
     <w:unhideWhenUsed/>
   </w:style>
   <w:style w:type="table" w:default="1" w:styleId="TableNormal">

--- a/experiment/subject_recruitment/קריטריונים.docx
+++ b/experiment/subject_recruitment/קריטריונים.docx
@@ -1450,16 +1450,7 @@
           <w:szCs w:val="24"/>
           <w:rtl/>
         </w:rPr>
-        <w:t>הניסוי עורך 90 דקות</w:t>
-      </w:r>
-      <w:r>
-        <w:rPr>
-          <w:rFonts w:ascii="Times New Roman" w:eastAsia="Times New Roman" w:hAnsi="Times New Roman" w:cs="Times New Roman" w:hint="cs"/>
-          <w:sz w:val="24"/>
-          <w:szCs w:val="24"/>
-          <w:rtl/>
-        </w:rPr>
-        <w:t xml:space="preserve"> ומחולק ל2 חלקים, באחד תענו על שאלות באמצעות תנועות במרחב ובשני באמצעות מקלדת.</w:t>
+        <w:t>הניסוי עורך 90 דקות ומחולק ל2 חלקים, באחד תענו על שאלות באמצעות תנועות במרחב ובשני באמצעות מקלדת.</w:t>
       </w:r>
     </w:p>
     <w:p>
@@ -1514,7 +1505,25 @@
           <w:szCs w:val="24"/>
           <w:rtl/>
         </w:rPr>
-        <w:t xml:space="preserve"> לשלוח לי תעודת זהות</w:t>
+        <w:t xml:space="preserve"> לשלוח לי </w:t>
+      </w:r>
+      <w:r>
+        <w:rPr>
+          <w:rFonts w:ascii="Times New Roman" w:eastAsia="Times New Roman" w:hAnsi="Times New Roman" w:cs="Times New Roman" w:hint="cs"/>
+          <w:sz w:val="24"/>
+          <w:szCs w:val="24"/>
+          <w:rtl/>
+        </w:rPr>
+        <w:t xml:space="preserve">מספר </w:t>
+      </w:r>
+      <w:r>
+        <w:rPr>
+          <w:rFonts w:ascii="Times New Roman" w:eastAsia="Times New Roman" w:hAnsi="Times New Roman" w:cs="Times New Roman"/>
+          <w:sz w:val="24"/>
+          <w:szCs w:val="24"/>
+          <w:rtl/>
+        </w:rPr>
+        <w:t>תעודת זהות</w:t>
       </w:r>
       <w:r>
         <w:rPr>
